--- a/document.docx
+++ b/document.docx
@@ -16,12 +16,6 @@
       <w:pPr>
         <w:shd w:val="clear" w:color="auto" w:fill="FFFFFF"/>
         <w:spacing w:line="285" w:lineRule="atLeast"/>
-        <w:rPr>
-          <w:rFonts w:ascii="Consolas" w:eastAsia="Times New Roman" w:hAnsi="Consolas" w:cs="Times New Roman"/>
-          <w:color w:val="000000"/>
-          <w:sz w:val="21"/>
-          <w:szCs w:val="21"/>
-        </w:rPr>
       </w:pPr>
       <w:r>
         <w:t>-) In index.js file, we have to include “</w:t>
@@ -64,6 +58,66 @@
       </w:r>
       <w:r>
         <w:t>” so that we can use bootstrap in the project</w:t>
+      </w:r>
+    </w:p>
+    <w:p>
+      <w:pPr>
+        <w:shd w:val="clear" w:color="auto" w:fill="FFFFFF"/>
+        <w:spacing w:line="285" w:lineRule="atLeast"/>
+      </w:pPr>
+    </w:p>
+    <w:p>
+      <w:pPr>
+        <w:pStyle w:val="Heading1"/>
+      </w:pPr>
+      <w:r>
+        <w:t>ChartJs</w:t>
+      </w:r>
+    </w:p>
+    <w:p>
+      <w:r>
+        <w:rPr>
+          <w:rStyle w:val="token"/>
+          <w:rFonts w:ascii="Consolas" w:hAnsi="Consolas"/>
+          <w:color w:val="D73A49"/>
+          <w:sz w:val="23"/>
+          <w:szCs w:val="23"/>
+          <w:shd w:val="clear" w:color="auto" w:fill="F6F8FA"/>
+        </w:rPr>
+        <w:t>npm</w:t>
+      </w:r>
+      <w:r>
+        <w:rPr>
+          <w:rStyle w:val="token"/>
+          <w:rFonts w:ascii="Consolas" w:hAnsi="Consolas"/>
+          <w:color w:val="393A34"/>
+          <w:sz w:val="23"/>
+          <w:szCs w:val="23"/>
+          <w:shd w:val="clear" w:color="auto" w:fill="F6F8FA"/>
+        </w:rPr>
+        <w:t xml:space="preserve"> </w:t>
+      </w:r>
+      <w:r>
+        <w:rPr>
+          <w:rStyle w:val="token"/>
+          <w:rFonts w:ascii="Consolas" w:hAnsi="Consolas"/>
+          <w:color w:val="D73A49"/>
+          <w:sz w:val="23"/>
+          <w:szCs w:val="23"/>
+          <w:shd w:val="clear" w:color="auto" w:fill="F6F8FA"/>
+        </w:rPr>
+        <w:t>install</w:t>
+      </w:r>
+      <w:r>
+        <w:rPr>
+          <w:rStyle w:val="token"/>
+          <w:rFonts w:ascii="Consolas" w:hAnsi="Consolas"/>
+          <w:color w:val="393A34"/>
+          <w:sz w:val="23"/>
+          <w:szCs w:val="23"/>
+          <w:shd w:val="clear" w:color="auto" w:fill="F6F8FA"/>
+        </w:rPr>
+        <w:t xml:space="preserve"> --save chart.js react-chartjs-2</w:t>
       </w:r>
     </w:p>
     <w:sectPr>
@@ -475,6 +529,27 @@
     <w:name w:val="Normal"/>
     <w:qFormat/>
   </w:style>
+  <w:style w:type="paragraph" w:styleId="Heading1">
+    <w:name w:val="heading 1"/>
+    <w:basedOn w:val="Normal"/>
+    <w:next w:val="Normal"/>
+    <w:link w:val="Heading1Char"/>
+    <w:uiPriority w:val="9"/>
+    <w:qFormat/>
+    <w:rsid w:val="001B4761"/>
+    <w:pPr>
+      <w:keepNext/>
+      <w:keepLines/>
+      <w:spacing w:before="240" w:after="0"/>
+      <w:outlineLvl w:val="0"/>
+    </w:pPr>
+    <w:rPr>
+      <w:rFonts w:asciiTheme="majorHAnsi" w:eastAsiaTheme="majorEastAsia" w:hAnsiTheme="majorHAnsi" w:cstheme="majorBidi"/>
+      <w:color w:val="2F5496" w:themeColor="accent1" w:themeShade="BF"/>
+      <w:sz w:val="32"/>
+      <w:szCs w:val="32"/>
+    </w:rPr>
+  </w:style>
   <w:style w:type="character" w:default="1" w:styleId="DefaultParagraphFont">
     <w:name w:val="Default Paragraph Font"/>
     <w:uiPriority w:val="1"/>
@@ -501,6 +576,24 @@
     <w:uiPriority w:val="99"/>
     <w:semiHidden/>
     <w:unhideWhenUsed/>
+  </w:style>
+  <w:style w:type="character" w:customStyle="1" w:styleId="Heading1Char">
+    <w:name w:val="Heading 1 Char"/>
+    <w:basedOn w:val="DefaultParagraphFont"/>
+    <w:link w:val="Heading1"/>
+    <w:uiPriority w:val="9"/>
+    <w:rsid w:val="001B4761"/>
+    <w:rPr>
+      <w:rFonts w:asciiTheme="majorHAnsi" w:eastAsiaTheme="majorEastAsia" w:hAnsiTheme="majorHAnsi" w:cstheme="majorBidi"/>
+      <w:color w:val="2F5496" w:themeColor="accent1" w:themeShade="BF"/>
+      <w:sz w:val="32"/>
+      <w:szCs w:val="32"/>
+    </w:rPr>
+  </w:style>
+  <w:style w:type="character" w:customStyle="1" w:styleId="token">
+    <w:name w:val="token"/>
+    <w:basedOn w:val="DefaultParagraphFont"/>
+    <w:rsid w:val="001B4761"/>
   </w:style>
 </w:styles>
 </file>

--- a/document.docx
+++ b/document.docx
@@ -4,7 +4,23 @@
   <w:body>
     <w:p>
       <w:r>
-        <w:t>-) Go into my-app and type in cmd: “npm install” to install all module needed</w:t>
+        <w:t xml:space="preserve">-) Go into my-app and type in </w:t>
+      </w:r>
+      <w:proofErr w:type="spellStart"/>
+      <w:r>
+        <w:t>cmd</w:t>
+      </w:r>
+      <w:proofErr w:type="spellEnd"/>
+      <w:r>
+        <w:t>: “</w:t>
+      </w:r>
+      <w:proofErr w:type="spellStart"/>
+      <w:r>
+        <w:t>npm</w:t>
+      </w:r>
+      <w:proofErr w:type="spellEnd"/>
+      <w:r>
+        <w:t xml:space="preserve"> install” to install all module needed</w:t>
       </w:r>
     </w:p>
     <w:p>
@@ -18,7 +34,15 @@
         <w:spacing w:line="285" w:lineRule="atLeast"/>
       </w:pPr>
       <w:r>
-        <w:t>-) In index.js file, we have to include “</w:t>
+        <w:t xml:space="preserve">-) In index.js file, we </w:t>
+      </w:r>
+      <w:proofErr w:type="gramStart"/>
+      <w:r>
+        <w:t>have to</w:t>
+      </w:r>
+      <w:proofErr w:type="gramEnd"/>
+      <w:r>
+        <w:t xml:space="preserve"> include “</w:t>
       </w:r>
       <w:r>
         <w:rPr>
@@ -45,7 +69,47 @@
           <w:sz w:val="21"/>
           <w:szCs w:val="21"/>
         </w:rPr>
-        <w:t>'bootstrap/dist/css/bootstrap.css'</w:t>
+        <w:t>'bootstrap/</w:t>
+      </w:r>
+      <w:proofErr w:type="spellStart"/>
+      <w:r>
+        <w:rPr>
+          <w:rFonts w:ascii="Consolas" w:eastAsia="Times New Roman" w:hAnsi="Consolas" w:cs="Times New Roman"/>
+          <w:color w:val="A31515"/>
+          <w:sz w:val="21"/>
+          <w:szCs w:val="21"/>
+        </w:rPr>
+        <w:t>dist</w:t>
+      </w:r>
+      <w:proofErr w:type="spellEnd"/>
+      <w:r>
+        <w:rPr>
+          <w:rFonts w:ascii="Consolas" w:eastAsia="Times New Roman" w:hAnsi="Consolas" w:cs="Times New Roman"/>
+          <w:color w:val="A31515"/>
+          <w:sz w:val="21"/>
+          <w:szCs w:val="21"/>
+        </w:rPr>
+        <w:t>/</w:t>
+      </w:r>
+      <w:proofErr w:type="spellStart"/>
+      <w:r>
+        <w:rPr>
+          <w:rFonts w:ascii="Consolas" w:eastAsia="Times New Roman" w:hAnsi="Consolas" w:cs="Times New Roman"/>
+          <w:color w:val="A31515"/>
+          <w:sz w:val="21"/>
+          <w:szCs w:val="21"/>
+        </w:rPr>
+        <w:t>css</w:t>
+      </w:r>
+      <w:proofErr w:type="spellEnd"/>
+      <w:r>
+        <w:rPr>
+          <w:rFonts w:ascii="Consolas" w:eastAsia="Times New Roman" w:hAnsi="Consolas" w:cs="Times New Roman"/>
+          <w:color w:val="A31515"/>
+          <w:sz w:val="21"/>
+          <w:szCs w:val="21"/>
+        </w:rPr>
+        <w:t>/bootstrap.css'</w:t>
       </w:r>
       <w:r>
         <w:rPr>
@@ -62,19 +126,2437 @@
     </w:p>
     <w:p>
       <w:pPr>
+        <w:pStyle w:val="Heading1"/>
+      </w:pPr>
+      <w:r>
+        <w:rPr>
+          <w:shd w:val="clear" w:color="auto" w:fill="FFFFFF"/>
+        </w:rPr>
+        <w:t>'</w:t>
+      </w:r>
+      <w:proofErr w:type="spellStart"/>
+      <w:r>
+        <w:rPr>
+          <w:shd w:val="clear" w:color="auto" w:fill="FFFFFF"/>
+        </w:rPr>
+        <w:t>onBeforeSetupMiddleware</w:t>
+      </w:r>
+      <w:proofErr w:type="spellEnd"/>
+      <w:r>
+        <w:rPr>
+          <w:shd w:val="clear" w:color="auto" w:fill="FFFFFF"/>
+        </w:rPr>
+        <w:t>' option is deprecated. Please use the '</w:t>
+      </w:r>
+      <w:proofErr w:type="spellStart"/>
+      <w:r>
+        <w:rPr>
+          <w:shd w:val="clear" w:color="auto" w:fill="FFFFFF"/>
+        </w:rPr>
+        <w:t>setupMiddlewares</w:t>
+      </w:r>
+      <w:proofErr w:type="spellEnd"/>
+      <w:r>
+        <w:rPr>
+          <w:shd w:val="clear" w:color="auto" w:fill="FFFFFF"/>
+        </w:rPr>
+        <w:t>' option</w:t>
+      </w:r>
+    </w:p>
+    <w:p>
+      <w:pPr>
         <w:shd w:val="clear" w:color="auto" w:fill="FFFFFF"/>
         <w:spacing w:line="285" w:lineRule="atLeast"/>
       </w:pPr>
     </w:p>
     <w:p>
       <w:pPr>
+        <w:shd w:val="clear" w:color="auto" w:fill="FFFFFF"/>
+        <w:spacing w:line="285" w:lineRule="atLeast"/>
+      </w:pPr>
+      <w:r>
+        <w:rPr>
+          <w:noProof/>
+        </w:rPr>
+        <w:drawing>
+          <wp:inline distT="0" distB="0" distL="0" distR="0" wp14:anchorId="2A22C7FA" wp14:editId="769C1FB9">
+            <wp:extent cx="5943600" cy="3343275"/>
+            <wp:effectExtent l="0" t="0" r="0" b="9525"/>
+            <wp:docPr id="1" name="Picture 1" descr="Graphical user interface, text, application, email&#10;&#10;Description automatically generated"/>
+            <wp:cNvGraphicFramePr>
+              <a:graphicFrameLocks xmlns:a="http://schemas.openxmlformats.org/drawingml/2006/main" noChangeAspect="1"/>
+            </wp:cNvGraphicFramePr>
+            <a:graphic xmlns:a="http://schemas.openxmlformats.org/drawingml/2006/main">
+              <a:graphicData uri="http://schemas.openxmlformats.org/drawingml/2006/picture">
+                <pic:pic xmlns:pic="http://schemas.openxmlformats.org/drawingml/2006/picture">
+                  <pic:nvPicPr>
+                    <pic:cNvPr id="1" name="Picture 1" descr="Graphical user interface, text, application, email&#10;&#10;Description automatically generated"/>
+                    <pic:cNvPicPr/>
+                  </pic:nvPicPr>
+                  <pic:blipFill>
+                    <a:blip r:embed="rId4"/>
+                    <a:stretch>
+                      <a:fillRect/>
+                    </a:stretch>
+                  </pic:blipFill>
+                  <pic:spPr>
+                    <a:xfrm>
+                      <a:off x="0" y="0"/>
+                      <a:ext cx="5943600" cy="3343275"/>
+                    </a:xfrm>
+                    <a:prstGeom prst="rect">
+                      <a:avLst/>
+                    </a:prstGeom>
+                  </pic:spPr>
+                </pic:pic>
+              </a:graphicData>
+            </a:graphic>
+          </wp:inline>
+        </w:drawing>
+      </w:r>
+    </w:p>
+    <w:p>
+      <w:pPr>
+        <w:pStyle w:val="NormalWeb"/>
+        <w:shd w:val="clear" w:color="auto" w:fill="FFFFFF"/>
+        <w:spacing w:before="0" w:beforeAutospacing="0"/>
+        <w:textAlignment w:val="baseline"/>
+        <w:rPr>
+          <w:rFonts w:ascii="Segoe UI" w:hAnsi="Segoe UI" w:cs="Segoe UI"/>
+          <w:color w:val="232629"/>
+          <w:sz w:val="23"/>
+          <w:szCs w:val="23"/>
+        </w:rPr>
+      </w:pPr>
+      <w:r>
+        <w:rPr>
+          <w:rFonts w:ascii="Segoe UI" w:hAnsi="Segoe UI" w:cs="Segoe UI"/>
+          <w:color w:val="232629"/>
+          <w:sz w:val="23"/>
+          <w:szCs w:val="23"/>
+        </w:rPr>
+        <w:t xml:space="preserve">In file: </w:t>
+      </w:r>
+      <w:proofErr w:type="spellStart"/>
+      <w:r>
+        <w:rPr>
+          <w:rFonts w:ascii="Segoe UI" w:hAnsi="Segoe UI" w:cs="Segoe UI"/>
+          <w:color w:val="232629"/>
+          <w:sz w:val="23"/>
+          <w:szCs w:val="23"/>
+        </w:rPr>
+        <w:t>node_modules</w:t>
+      </w:r>
+      <w:proofErr w:type="spellEnd"/>
+      <w:r>
+        <w:rPr>
+          <w:rFonts w:ascii="Segoe UI" w:hAnsi="Segoe UI" w:cs="Segoe UI"/>
+          <w:color w:val="232629"/>
+          <w:sz w:val="23"/>
+          <w:szCs w:val="23"/>
+        </w:rPr>
+        <w:t>/react-scripts/config/webpackDevServer.config.js</w:t>
+      </w:r>
+    </w:p>
+    <w:p>
+      <w:pPr>
+        <w:pStyle w:val="NormalWeb"/>
+        <w:shd w:val="clear" w:color="auto" w:fill="FFFFFF"/>
+        <w:spacing w:before="0" w:beforeAutospacing="0"/>
+        <w:textAlignment w:val="baseline"/>
+        <w:rPr>
+          <w:rFonts w:ascii="Segoe UI" w:hAnsi="Segoe UI" w:cs="Segoe UI"/>
+          <w:color w:val="232629"/>
+          <w:sz w:val="23"/>
+          <w:szCs w:val="23"/>
+        </w:rPr>
+      </w:pPr>
+      <w:r>
+        <w:rPr>
+          <w:rFonts w:ascii="Segoe UI" w:hAnsi="Segoe UI" w:cs="Segoe UI"/>
+          <w:color w:val="232629"/>
+          <w:sz w:val="23"/>
+          <w:szCs w:val="23"/>
+        </w:rPr>
+        <w:t>like this</w:t>
+      </w:r>
+    </w:p>
+    <w:p>
+      <w:pPr>
+        <w:shd w:val="clear" w:color="auto" w:fill="FFFFFF"/>
+        <w:spacing w:after="0" w:line="285" w:lineRule="atLeast"/>
+        <w:rPr>
+          <w:rFonts w:ascii="Consolas" w:eastAsia="Times New Roman" w:hAnsi="Consolas" w:cs="Times New Roman"/>
+          <w:color w:val="000000"/>
+          <w:sz w:val="21"/>
+          <w:szCs w:val="21"/>
+        </w:rPr>
+      </w:pPr>
+      <w:proofErr w:type="spellStart"/>
+      <w:r>
+        <w:rPr>
+          <w:rFonts w:ascii="Consolas" w:eastAsia="Times New Roman" w:hAnsi="Consolas" w:cs="Times New Roman"/>
+          <w:color w:val="795E26"/>
+          <w:sz w:val="21"/>
+          <w:szCs w:val="21"/>
+        </w:rPr>
+        <w:t>onBeforeSetupMiddleware</w:t>
+      </w:r>
+      <w:proofErr w:type="spellEnd"/>
+      <w:r>
+        <w:rPr>
+          <w:rFonts w:ascii="Consolas" w:eastAsia="Times New Roman" w:hAnsi="Consolas" w:cs="Times New Roman"/>
+          <w:color w:val="000000"/>
+          <w:sz w:val="21"/>
+          <w:szCs w:val="21"/>
+        </w:rPr>
+        <w:t>(</w:t>
+      </w:r>
+      <w:proofErr w:type="spellStart"/>
+      <w:r>
+        <w:rPr>
+          <w:rFonts w:ascii="Consolas" w:eastAsia="Times New Roman" w:hAnsi="Consolas" w:cs="Times New Roman"/>
+          <w:color w:val="001080"/>
+          <w:sz w:val="21"/>
+          <w:szCs w:val="21"/>
+        </w:rPr>
+        <w:t>devServer</w:t>
+      </w:r>
+      <w:proofErr w:type="spellEnd"/>
+      <w:r>
+        <w:rPr>
+          <w:rFonts w:ascii="Consolas" w:eastAsia="Times New Roman" w:hAnsi="Consolas" w:cs="Times New Roman"/>
+          <w:color w:val="000000"/>
+          <w:sz w:val="21"/>
+          <w:szCs w:val="21"/>
+        </w:rPr>
+        <w:t>) {</w:t>
+      </w:r>
+    </w:p>
+    <w:p>
+      <w:pPr>
+        <w:shd w:val="clear" w:color="auto" w:fill="FFFFFF"/>
+        <w:spacing w:after="0" w:line="285" w:lineRule="atLeast"/>
+        <w:rPr>
+          <w:rFonts w:ascii="Consolas" w:eastAsia="Times New Roman" w:hAnsi="Consolas" w:cs="Times New Roman"/>
+          <w:color w:val="000000"/>
+          <w:sz w:val="21"/>
+          <w:szCs w:val="21"/>
+        </w:rPr>
+      </w:pPr>
+      <w:r>
+        <w:rPr>
+          <w:rFonts w:ascii="Consolas" w:eastAsia="Times New Roman" w:hAnsi="Consolas" w:cs="Times New Roman"/>
+          <w:color w:val="000000"/>
+          <w:sz w:val="21"/>
+          <w:szCs w:val="21"/>
+        </w:rPr>
+        <w:t xml:space="preserve">      </w:t>
+      </w:r>
+      <w:r>
+        <w:rPr>
+          <w:rFonts w:ascii="Consolas" w:eastAsia="Times New Roman" w:hAnsi="Consolas" w:cs="Times New Roman"/>
+          <w:color w:val="008000"/>
+          <w:sz w:val="21"/>
+          <w:szCs w:val="21"/>
+        </w:rPr>
+        <w:t>// Keep `</w:t>
+      </w:r>
+      <w:proofErr w:type="spellStart"/>
+      <w:r>
+        <w:rPr>
+          <w:rFonts w:ascii="Consolas" w:eastAsia="Times New Roman" w:hAnsi="Consolas" w:cs="Times New Roman"/>
+          <w:color w:val="008000"/>
+          <w:sz w:val="21"/>
+          <w:szCs w:val="21"/>
+        </w:rPr>
+        <w:t>evalSourceMapMiddleware</w:t>
+      </w:r>
+      <w:proofErr w:type="spellEnd"/>
+      <w:r>
+        <w:rPr>
+          <w:rFonts w:ascii="Consolas" w:eastAsia="Times New Roman" w:hAnsi="Consolas" w:cs="Times New Roman"/>
+          <w:color w:val="008000"/>
+          <w:sz w:val="21"/>
+          <w:szCs w:val="21"/>
+        </w:rPr>
+        <w:t>`</w:t>
+      </w:r>
+    </w:p>
+    <w:p>
+      <w:pPr>
+        <w:shd w:val="clear" w:color="auto" w:fill="FFFFFF"/>
+        <w:spacing w:after="0" w:line="285" w:lineRule="atLeast"/>
+        <w:rPr>
+          <w:rFonts w:ascii="Consolas" w:eastAsia="Times New Roman" w:hAnsi="Consolas" w:cs="Times New Roman"/>
+          <w:color w:val="000000"/>
+          <w:sz w:val="21"/>
+          <w:szCs w:val="21"/>
+        </w:rPr>
+      </w:pPr>
+      <w:r>
+        <w:rPr>
+          <w:rFonts w:ascii="Consolas" w:eastAsia="Times New Roman" w:hAnsi="Consolas" w:cs="Times New Roman"/>
+          <w:color w:val="000000"/>
+          <w:sz w:val="21"/>
+          <w:szCs w:val="21"/>
+        </w:rPr>
+        <w:t xml:space="preserve">      </w:t>
+      </w:r>
+      <w:r>
+        <w:rPr>
+          <w:rFonts w:ascii="Consolas" w:eastAsia="Times New Roman" w:hAnsi="Consolas" w:cs="Times New Roman"/>
+          <w:color w:val="008000"/>
+          <w:sz w:val="21"/>
+          <w:szCs w:val="21"/>
+        </w:rPr>
+        <w:t xml:space="preserve">// </w:t>
+      </w:r>
+      <w:proofErr w:type="spellStart"/>
+      <w:r>
+        <w:rPr>
+          <w:rFonts w:ascii="Consolas" w:eastAsia="Times New Roman" w:hAnsi="Consolas" w:cs="Times New Roman"/>
+          <w:color w:val="008000"/>
+          <w:sz w:val="21"/>
+          <w:szCs w:val="21"/>
+        </w:rPr>
+        <w:t>middlewares</w:t>
+      </w:r>
+      <w:proofErr w:type="spellEnd"/>
+      <w:r>
+        <w:rPr>
+          <w:rFonts w:ascii="Consolas" w:eastAsia="Times New Roman" w:hAnsi="Consolas" w:cs="Times New Roman"/>
+          <w:color w:val="008000"/>
+          <w:sz w:val="21"/>
+          <w:szCs w:val="21"/>
+        </w:rPr>
+        <w:t xml:space="preserve"> before `</w:t>
+      </w:r>
+      <w:proofErr w:type="spellStart"/>
+      <w:r>
+        <w:rPr>
+          <w:rFonts w:ascii="Consolas" w:eastAsia="Times New Roman" w:hAnsi="Consolas" w:cs="Times New Roman"/>
+          <w:color w:val="008000"/>
+          <w:sz w:val="21"/>
+          <w:szCs w:val="21"/>
+        </w:rPr>
+        <w:t>redirectServedPath</w:t>
+      </w:r>
+      <w:proofErr w:type="spellEnd"/>
+      <w:r>
+        <w:rPr>
+          <w:rFonts w:ascii="Consolas" w:eastAsia="Times New Roman" w:hAnsi="Consolas" w:cs="Times New Roman"/>
+          <w:color w:val="008000"/>
+          <w:sz w:val="21"/>
+          <w:szCs w:val="21"/>
+        </w:rPr>
+        <w:t>` otherwise will not have any effect</w:t>
+      </w:r>
+    </w:p>
+    <w:p>
+      <w:pPr>
+        <w:shd w:val="clear" w:color="auto" w:fill="FFFFFF"/>
+        <w:spacing w:after="0" w:line="285" w:lineRule="atLeast"/>
+        <w:rPr>
+          <w:rFonts w:ascii="Consolas" w:eastAsia="Times New Roman" w:hAnsi="Consolas" w:cs="Times New Roman"/>
+          <w:color w:val="000000"/>
+          <w:sz w:val="21"/>
+          <w:szCs w:val="21"/>
+        </w:rPr>
+      </w:pPr>
+      <w:r>
+        <w:rPr>
+          <w:rFonts w:ascii="Consolas" w:eastAsia="Times New Roman" w:hAnsi="Consolas" w:cs="Times New Roman"/>
+          <w:color w:val="000000"/>
+          <w:sz w:val="21"/>
+          <w:szCs w:val="21"/>
+        </w:rPr>
+        <w:t xml:space="preserve">      </w:t>
+      </w:r>
+      <w:r>
+        <w:rPr>
+          <w:rFonts w:ascii="Consolas" w:eastAsia="Times New Roman" w:hAnsi="Consolas" w:cs="Times New Roman"/>
+          <w:color w:val="008000"/>
+          <w:sz w:val="21"/>
+          <w:szCs w:val="21"/>
+        </w:rPr>
+        <w:t>// This lets us fetch source contents from webpack for the error overlay</w:t>
+      </w:r>
+    </w:p>
+    <w:p>
+      <w:pPr>
+        <w:shd w:val="clear" w:color="auto" w:fill="FFFFFF"/>
+        <w:spacing w:after="0" w:line="285" w:lineRule="atLeast"/>
+        <w:rPr>
+          <w:rFonts w:ascii="Consolas" w:eastAsia="Times New Roman" w:hAnsi="Consolas" w:cs="Times New Roman"/>
+          <w:color w:val="000000"/>
+          <w:sz w:val="21"/>
+          <w:szCs w:val="21"/>
+        </w:rPr>
+      </w:pPr>
+      <w:r>
+        <w:rPr>
+          <w:rFonts w:ascii="Consolas" w:eastAsia="Times New Roman" w:hAnsi="Consolas" w:cs="Times New Roman"/>
+          <w:color w:val="000000"/>
+          <w:sz w:val="21"/>
+          <w:szCs w:val="21"/>
+        </w:rPr>
+        <w:t xml:space="preserve">      </w:t>
+      </w:r>
+      <w:proofErr w:type="spellStart"/>
+      <w:r>
+        <w:rPr>
+          <w:rFonts w:ascii="Consolas" w:eastAsia="Times New Roman" w:hAnsi="Consolas" w:cs="Times New Roman"/>
+          <w:color w:val="001080"/>
+          <w:sz w:val="21"/>
+          <w:szCs w:val="21"/>
+        </w:rPr>
+        <w:t>devServer</w:t>
+      </w:r>
+      <w:r>
+        <w:rPr>
+          <w:rFonts w:ascii="Consolas" w:eastAsia="Times New Roman" w:hAnsi="Consolas" w:cs="Times New Roman"/>
+          <w:color w:val="000000"/>
+          <w:sz w:val="21"/>
+          <w:szCs w:val="21"/>
+        </w:rPr>
+        <w:t>.</w:t>
+      </w:r>
+      <w:r>
+        <w:rPr>
+          <w:rFonts w:ascii="Consolas" w:eastAsia="Times New Roman" w:hAnsi="Consolas" w:cs="Times New Roman"/>
+          <w:color w:val="001080"/>
+          <w:sz w:val="21"/>
+          <w:szCs w:val="21"/>
+        </w:rPr>
+        <w:t>app</w:t>
+      </w:r>
+      <w:r>
+        <w:rPr>
+          <w:rFonts w:ascii="Consolas" w:eastAsia="Times New Roman" w:hAnsi="Consolas" w:cs="Times New Roman"/>
+          <w:color w:val="000000"/>
+          <w:sz w:val="21"/>
+          <w:szCs w:val="21"/>
+        </w:rPr>
+        <w:t>.</w:t>
+      </w:r>
+      <w:r>
+        <w:rPr>
+          <w:rFonts w:ascii="Consolas" w:eastAsia="Times New Roman" w:hAnsi="Consolas" w:cs="Times New Roman"/>
+          <w:color w:val="795E26"/>
+          <w:sz w:val="21"/>
+          <w:szCs w:val="21"/>
+        </w:rPr>
+        <w:t>use</w:t>
+      </w:r>
+      <w:proofErr w:type="spellEnd"/>
+      <w:r>
+        <w:rPr>
+          <w:rFonts w:ascii="Consolas" w:eastAsia="Times New Roman" w:hAnsi="Consolas" w:cs="Times New Roman"/>
+          <w:color w:val="000000"/>
+          <w:sz w:val="21"/>
+          <w:szCs w:val="21"/>
+        </w:rPr>
+        <w:t>(</w:t>
+      </w:r>
+      <w:proofErr w:type="spellStart"/>
+      <w:r>
+        <w:rPr>
+          <w:rFonts w:ascii="Consolas" w:eastAsia="Times New Roman" w:hAnsi="Consolas" w:cs="Times New Roman"/>
+          <w:color w:val="795E26"/>
+          <w:sz w:val="21"/>
+          <w:szCs w:val="21"/>
+        </w:rPr>
+        <w:t>evalSourceMapMiddleware</w:t>
+      </w:r>
+      <w:proofErr w:type="spellEnd"/>
+      <w:r>
+        <w:rPr>
+          <w:rFonts w:ascii="Consolas" w:eastAsia="Times New Roman" w:hAnsi="Consolas" w:cs="Times New Roman"/>
+          <w:color w:val="000000"/>
+          <w:sz w:val="21"/>
+          <w:szCs w:val="21"/>
+        </w:rPr>
+        <w:t>(</w:t>
+      </w:r>
+      <w:proofErr w:type="spellStart"/>
+      <w:r>
+        <w:rPr>
+          <w:rFonts w:ascii="Consolas" w:eastAsia="Times New Roman" w:hAnsi="Consolas" w:cs="Times New Roman"/>
+          <w:color w:val="001080"/>
+          <w:sz w:val="21"/>
+          <w:szCs w:val="21"/>
+        </w:rPr>
+        <w:t>devServer</w:t>
+      </w:r>
+      <w:proofErr w:type="spellEnd"/>
+      <w:r>
+        <w:rPr>
+          <w:rFonts w:ascii="Consolas" w:eastAsia="Times New Roman" w:hAnsi="Consolas" w:cs="Times New Roman"/>
+          <w:color w:val="000000"/>
+          <w:sz w:val="21"/>
+          <w:szCs w:val="21"/>
+        </w:rPr>
+        <w:t>)</w:t>
+      </w:r>
+      <w:proofErr w:type="gramStart"/>
+      <w:r>
+        <w:rPr>
+          <w:rFonts w:ascii="Consolas" w:eastAsia="Times New Roman" w:hAnsi="Consolas" w:cs="Times New Roman"/>
+          <w:color w:val="000000"/>
+          <w:sz w:val="21"/>
+          <w:szCs w:val="21"/>
+        </w:rPr>
+        <w:t>);</w:t>
+      </w:r>
+      <w:proofErr w:type="gramEnd"/>
+    </w:p>
+    <w:p>
+      <w:pPr>
+        <w:shd w:val="clear" w:color="auto" w:fill="FFFFFF"/>
+        <w:spacing w:after="0" w:line="285" w:lineRule="atLeast"/>
+        <w:rPr>
+          <w:rFonts w:ascii="Consolas" w:eastAsia="Times New Roman" w:hAnsi="Consolas" w:cs="Times New Roman"/>
+          <w:color w:val="000000"/>
+          <w:sz w:val="21"/>
+          <w:szCs w:val="21"/>
+        </w:rPr>
+      </w:pPr>
+    </w:p>
+    <w:p>
+      <w:pPr>
+        <w:shd w:val="clear" w:color="auto" w:fill="FFFFFF"/>
+        <w:spacing w:after="0" w:line="285" w:lineRule="atLeast"/>
+        <w:rPr>
+          <w:rFonts w:ascii="Consolas" w:eastAsia="Times New Roman" w:hAnsi="Consolas" w:cs="Times New Roman"/>
+          <w:color w:val="000000"/>
+          <w:sz w:val="21"/>
+          <w:szCs w:val="21"/>
+        </w:rPr>
+      </w:pPr>
+      <w:r>
+        <w:rPr>
+          <w:rFonts w:ascii="Consolas" w:eastAsia="Times New Roman" w:hAnsi="Consolas" w:cs="Times New Roman"/>
+          <w:color w:val="000000"/>
+          <w:sz w:val="21"/>
+          <w:szCs w:val="21"/>
+        </w:rPr>
+        <w:t xml:space="preserve">      </w:t>
+      </w:r>
+      <w:r>
+        <w:rPr>
+          <w:rFonts w:ascii="Consolas" w:eastAsia="Times New Roman" w:hAnsi="Consolas" w:cs="Times New Roman"/>
+          <w:color w:val="AF00DB"/>
+          <w:sz w:val="21"/>
+          <w:szCs w:val="21"/>
+        </w:rPr>
+        <w:t>if</w:t>
+      </w:r>
+      <w:r>
+        <w:rPr>
+          <w:rFonts w:ascii="Consolas" w:eastAsia="Times New Roman" w:hAnsi="Consolas" w:cs="Times New Roman"/>
+          <w:color w:val="000000"/>
+          <w:sz w:val="21"/>
+          <w:szCs w:val="21"/>
+        </w:rPr>
+        <w:t xml:space="preserve"> (</w:t>
+      </w:r>
+      <w:proofErr w:type="spellStart"/>
+      <w:proofErr w:type="gramStart"/>
+      <w:r>
+        <w:rPr>
+          <w:rFonts w:ascii="Consolas" w:eastAsia="Times New Roman" w:hAnsi="Consolas" w:cs="Times New Roman"/>
+          <w:color w:val="001080"/>
+          <w:sz w:val="21"/>
+          <w:szCs w:val="21"/>
+        </w:rPr>
+        <w:t>fs</w:t>
+      </w:r>
+      <w:r>
+        <w:rPr>
+          <w:rFonts w:ascii="Consolas" w:eastAsia="Times New Roman" w:hAnsi="Consolas" w:cs="Times New Roman"/>
+          <w:color w:val="000000"/>
+          <w:sz w:val="21"/>
+          <w:szCs w:val="21"/>
+        </w:rPr>
+        <w:t>.</w:t>
+      </w:r>
+      <w:r>
+        <w:rPr>
+          <w:rFonts w:ascii="Consolas" w:eastAsia="Times New Roman" w:hAnsi="Consolas" w:cs="Times New Roman"/>
+          <w:color w:val="795E26"/>
+          <w:sz w:val="21"/>
+          <w:szCs w:val="21"/>
+        </w:rPr>
+        <w:t>existsSync</w:t>
+      </w:r>
+      <w:proofErr w:type="spellEnd"/>
+      <w:proofErr w:type="gramEnd"/>
+      <w:r>
+        <w:rPr>
+          <w:rFonts w:ascii="Consolas" w:eastAsia="Times New Roman" w:hAnsi="Consolas" w:cs="Times New Roman"/>
+          <w:color w:val="000000"/>
+          <w:sz w:val="21"/>
+          <w:szCs w:val="21"/>
+        </w:rPr>
+        <w:t>(</w:t>
+      </w:r>
+      <w:proofErr w:type="spellStart"/>
+      <w:r>
+        <w:rPr>
+          <w:rFonts w:ascii="Consolas" w:eastAsia="Times New Roman" w:hAnsi="Consolas" w:cs="Times New Roman"/>
+          <w:color w:val="001080"/>
+          <w:sz w:val="21"/>
+          <w:szCs w:val="21"/>
+        </w:rPr>
+        <w:t>paths</w:t>
+      </w:r>
+      <w:r>
+        <w:rPr>
+          <w:rFonts w:ascii="Consolas" w:eastAsia="Times New Roman" w:hAnsi="Consolas" w:cs="Times New Roman"/>
+          <w:color w:val="000000"/>
+          <w:sz w:val="21"/>
+          <w:szCs w:val="21"/>
+        </w:rPr>
+        <w:t>.</w:t>
+      </w:r>
+      <w:r>
+        <w:rPr>
+          <w:rFonts w:ascii="Consolas" w:eastAsia="Times New Roman" w:hAnsi="Consolas" w:cs="Times New Roman"/>
+          <w:color w:val="001080"/>
+          <w:sz w:val="21"/>
+          <w:szCs w:val="21"/>
+        </w:rPr>
+        <w:t>proxySetup</w:t>
+      </w:r>
+      <w:proofErr w:type="spellEnd"/>
+      <w:r>
+        <w:rPr>
+          <w:rFonts w:ascii="Consolas" w:eastAsia="Times New Roman" w:hAnsi="Consolas" w:cs="Times New Roman"/>
+          <w:color w:val="000000"/>
+          <w:sz w:val="21"/>
+          <w:szCs w:val="21"/>
+        </w:rPr>
+        <w:t>)) {</w:t>
+      </w:r>
+    </w:p>
+    <w:p>
+      <w:pPr>
+        <w:shd w:val="clear" w:color="auto" w:fill="FFFFFF"/>
+        <w:spacing w:after="0" w:line="285" w:lineRule="atLeast"/>
+        <w:rPr>
+          <w:rFonts w:ascii="Consolas" w:eastAsia="Times New Roman" w:hAnsi="Consolas" w:cs="Times New Roman"/>
+          <w:color w:val="000000"/>
+          <w:sz w:val="21"/>
+          <w:szCs w:val="21"/>
+        </w:rPr>
+      </w:pPr>
+      <w:r>
+        <w:rPr>
+          <w:rFonts w:ascii="Consolas" w:eastAsia="Times New Roman" w:hAnsi="Consolas" w:cs="Times New Roman"/>
+          <w:color w:val="000000"/>
+          <w:sz w:val="21"/>
+          <w:szCs w:val="21"/>
+        </w:rPr>
+        <w:t xml:space="preserve">        </w:t>
+      </w:r>
+      <w:r>
+        <w:rPr>
+          <w:rFonts w:ascii="Consolas" w:eastAsia="Times New Roman" w:hAnsi="Consolas" w:cs="Times New Roman"/>
+          <w:color w:val="008000"/>
+          <w:sz w:val="21"/>
+          <w:szCs w:val="21"/>
+        </w:rPr>
+        <w:t>// This registers user provided middleware for proxy reasons</w:t>
+      </w:r>
+    </w:p>
+    <w:p>
+      <w:pPr>
+        <w:shd w:val="clear" w:color="auto" w:fill="FFFFFF"/>
+        <w:spacing w:after="0" w:line="285" w:lineRule="atLeast"/>
+        <w:rPr>
+          <w:rFonts w:ascii="Consolas" w:eastAsia="Times New Roman" w:hAnsi="Consolas" w:cs="Times New Roman"/>
+          <w:color w:val="000000"/>
+          <w:sz w:val="21"/>
+          <w:szCs w:val="21"/>
+        </w:rPr>
+      </w:pPr>
+      <w:r>
+        <w:rPr>
+          <w:rFonts w:ascii="Consolas" w:eastAsia="Times New Roman" w:hAnsi="Consolas" w:cs="Times New Roman"/>
+          <w:color w:val="000000"/>
+          <w:sz w:val="21"/>
+          <w:szCs w:val="21"/>
+        </w:rPr>
+        <w:t xml:space="preserve">        </w:t>
+      </w:r>
+      <w:r>
+        <w:rPr>
+          <w:rFonts w:ascii="Consolas" w:eastAsia="Times New Roman" w:hAnsi="Consolas" w:cs="Times New Roman"/>
+          <w:color w:val="795E26"/>
+          <w:sz w:val="21"/>
+          <w:szCs w:val="21"/>
+        </w:rPr>
+        <w:t>require</w:t>
+      </w:r>
+      <w:r>
+        <w:rPr>
+          <w:rFonts w:ascii="Consolas" w:eastAsia="Times New Roman" w:hAnsi="Consolas" w:cs="Times New Roman"/>
+          <w:color w:val="000000"/>
+          <w:sz w:val="21"/>
+          <w:szCs w:val="21"/>
+        </w:rPr>
+        <w:t>(</w:t>
+      </w:r>
+      <w:proofErr w:type="spellStart"/>
+      <w:proofErr w:type="gramStart"/>
+      <w:r>
+        <w:rPr>
+          <w:rFonts w:ascii="Consolas" w:eastAsia="Times New Roman" w:hAnsi="Consolas" w:cs="Times New Roman"/>
+          <w:color w:val="001080"/>
+          <w:sz w:val="21"/>
+          <w:szCs w:val="21"/>
+        </w:rPr>
+        <w:t>paths</w:t>
+      </w:r>
+      <w:r>
+        <w:rPr>
+          <w:rFonts w:ascii="Consolas" w:eastAsia="Times New Roman" w:hAnsi="Consolas" w:cs="Times New Roman"/>
+          <w:color w:val="000000"/>
+          <w:sz w:val="21"/>
+          <w:szCs w:val="21"/>
+        </w:rPr>
+        <w:t>.</w:t>
+      </w:r>
+      <w:r>
+        <w:rPr>
+          <w:rFonts w:ascii="Consolas" w:eastAsia="Times New Roman" w:hAnsi="Consolas" w:cs="Times New Roman"/>
+          <w:color w:val="001080"/>
+          <w:sz w:val="21"/>
+          <w:szCs w:val="21"/>
+        </w:rPr>
+        <w:t>proxySetup</w:t>
+      </w:r>
+      <w:proofErr w:type="spellEnd"/>
+      <w:proofErr w:type="gramEnd"/>
+      <w:r>
+        <w:rPr>
+          <w:rFonts w:ascii="Consolas" w:eastAsia="Times New Roman" w:hAnsi="Consolas" w:cs="Times New Roman"/>
+          <w:color w:val="000000"/>
+          <w:sz w:val="21"/>
+          <w:szCs w:val="21"/>
+        </w:rPr>
+        <w:t>)(</w:t>
+      </w:r>
+      <w:proofErr w:type="spellStart"/>
+      <w:r>
+        <w:rPr>
+          <w:rFonts w:ascii="Consolas" w:eastAsia="Times New Roman" w:hAnsi="Consolas" w:cs="Times New Roman"/>
+          <w:color w:val="001080"/>
+          <w:sz w:val="21"/>
+          <w:szCs w:val="21"/>
+        </w:rPr>
+        <w:t>devServer</w:t>
+      </w:r>
+      <w:r>
+        <w:rPr>
+          <w:rFonts w:ascii="Consolas" w:eastAsia="Times New Roman" w:hAnsi="Consolas" w:cs="Times New Roman"/>
+          <w:color w:val="000000"/>
+          <w:sz w:val="21"/>
+          <w:szCs w:val="21"/>
+        </w:rPr>
+        <w:t>.</w:t>
+      </w:r>
+      <w:r>
+        <w:rPr>
+          <w:rFonts w:ascii="Consolas" w:eastAsia="Times New Roman" w:hAnsi="Consolas" w:cs="Times New Roman"/>
+          <w:color w:val="001080"/>
+          <w:sz w:val="21"/>
+          <w:szCs w:val="21"/>
+        </w:rPr>
+        <w:t>app</w:t>
+      </w:r>
+      <w:proofErr w:type="spellEnd"/>
+      <w:r>
+        <w:rPr>
+          <w:rFonts w:ascii="Consolas" w:eastAsia="Times New Roman" w:hAnsi="Consolas" w:cs="Times New Roman"/>
+          <w:color w:val="000000"/>
+          <w:sz w:val="21"/>
+          <w:szCs w:val="21"/>
+        </w:rPr>
+        <w:t>);</w:t>
+      </w:r>
+    </w:p>
+    <w:p>
+      <w:pPr>
+        <w:shd w:val="clear" w:color="auto" w:fill="FFFFFF"/>
+        <w:spacing w:after="0" w:line="285" w:lineRule="atLeast"/>
+        <w:rPr>
+          <w:rFonts w:ascii="Consolas" w:eastAsia="Times New Roman" w:hAnsi="Consolas" w:cs="Times New Roman"/>
+          <w:color w:val="000000"/>
+          <w:sz w:val="21"/>
+          <w:szCs w:val="21"/>
+        </w:rPr>
+      </w:pPr>
+      <w:r>
+        <w:rPr>
+          <w:rFonts w:ascii="Consolas" w:eastAsia="Times New Roman" w:hAnsi="Consolas" w:cs="Times New Roman"/>
+          <w:color w:val="000000"/>
+          <w:sz w:val="21"/>
+          <w:szCs w:val="21"/>
+        </w:rPr>
+        <w:t>      }</w:t>
+      </w:r>
+    </w:p>
+    <w:p>
+      <w:pPr>
+        <w:shd w:val="clear" w:color="auto" w:fill="FFFFFF"/>
+        <w:spacing w:after="0" w:line="285" w:lineRule="atLeast"/>
+        <w:rPr>
+          <w:rFonts w:ascii="Consolas" w:eastAsia="Times New Roman" w:hAnsi="Consolas" w:cs="Times New Roman"/>
+          <w:color w:val="000000"/>
+          <w:sz w:val="21"/>
+          <w:szCs w:val="21"/>
+        </w:rPr>
+      </w:pPr>
+      <w:r>
+        <w:rPr>
+          <w:rFonts w:ascii="Consolas" w:eastAsia="Times New Roman" w:hAnsi="Consolas" w:cs="Times New Roman"/>
+          <w:color w:val="000000"/>
+          <w:sz w:val="21"/>
+          <w:szCs w:val="21"/>
+        </w:rPr>
+        <w:lastRenderedPageBreak/>
+        <w:t>    },</w:t>
+      </w:r>
+    </w:p>
+    <w:p>
+      <w:pPr>
+        <w:shd w:val="clear" w:color="auto" w:fill="FFFFFF"/>
+        <w:spacing w:after="0" w:line="285" w:lineRule="atLeast"/>
+        <w:rPr>
+          <w:rFonts w:ascii="Consolas" w:eastAsia="Times New Roman" w:hAnsi="Consolas" w:cs="Times New Roman"/>
+          <w:color w:val="000000"/>
+          <w:sz w:val="21"/>
+          <w:szCs w:val="21"/>
+        </w:rPr>
+      </w:pPr>
+      <w:r>
+        <w:rPr>
+          <w:rFonts w:ascii="Consolas" w:eastAsia="Times New Roman" w:hAnsi="Consolas" w:cs="Times New Roman"/>
+          <w:color w:val="000000"/>
+          <w:sz w:val="21"/>
+          <w:szCs w:val="21"/>
+        </w:rPr>
+        <w:t xml:space="preserve">    </w:t>
+      </w:r>
+      <w:proofErr w:type="spellStart"/>
+      <w:r>
+        <w:rPr>
+          <w:rFonts w:ascii="Consolas" w:eastAsia="Times New Roman" w:hAnsi="Consolas" w:cs="Times New Roman"/>
+          <w:color w:val="795E26"/>
+          <w:sz w:val="21"/>
+          <w:szCs w:val="21"/>
+        </w:rPr>
+        <w:t>onAfterSetupMiddleware</w:t>
+      </w:r>
+      <w:proofErr w:type="spellEnd"/>
+      <w:r>
+        <w:rPr>
+          <w:rFonts w:ascii="Consolas" w:eastAsia="Times New Roman" w:hAnsi="Consolas" w:cs="Times New Roman"/>
+          <w:color w:val="000000"/>
+          <w:sz w:val="21"/>
+          <w:szCs w:val="21"/>
+        </w:rPr>
+        <w:t>(</w:t>
+      </w:r>
+      <w:proofErr w:type="spellStart"/>
+      <w:r>
+        <w:rPr>
+          <w:rFonts w:ascii="Consolas" w:eastAsia="Times New Roman" w:hAnsi="Consolas" w:cs="Times New Roman"/>
+          <w:color w:val="001080"/>
+          <w:sz w:val="21"/>
+          <w:szCs w:val="21"/>
+        </w:rPr>
+        <w:t>devServer</w:t>
+      </w:r>
+      <w:proofErr w:type="spellEnd"/>
+      <w:r>
+        <w:rPr>
+          <w:rFonts w:ascii="Consolas" w:eastAsia="Times New Roman" w:hAnsi="Consolas" w:cs="Times New Roman"/>
+          <w:color w:val="000000"/>
+          <w:sz w:val="21"/>
+          <w:szCs w:val="21"/>
+        </w:rPr>
+        <w:t>) {</w:t>
+      </w:r>
+    </w:p>
+    <w:p>
+      <w:pPr>
+        <w:shd w:val="clear" w:color="auto" w:fill="FFFFFF"/>
+        <w:spacing w:after="0" w:line="285" w:lineRule="atLeast"/>
+        <w:rPr>
+          <w:rFonts w:ascii="Consolas" w:eastAsia="Times New Roman" w:hAnsi="Consolas" w:cs="Times New Roman"/>
+          <w:color w:val="000000"/>
+          <w:sz w:val="21"/>
+          <w:szCs w:val="21"/>
+        </w:rPr>
+      </w:pPr>
+      <w:r>
+        <w:rPr>
+          <w:rFonts w:ascii="Consolas" w:eastAsia="Times New Roman" w:hAnsi="Consolas" w:cs="Times New Roman"/>
+          <w:color w:val="000000"/>
+          <w:sz w:val="21"/>
+          <w:szCs w:val="21"/>
+        </w:rPr>
+        <w:t xml:space="preserve">      </w:t>
+      </w:r>
+      <w:r>
+        <w:rPr>
+          <w:rFonts w:ascii="Consolas" w:eastAsia="Times New Roman" w:hAnsi="Consolas" w:cs="Times New Roman"/>
+          <w:color w:val="008000"/>
+          <w:sz w:val="21"/>
+          <w:szCs w:val="21"/>
+        </w:rPr>
+        <w:t>// Redirect to `PUBLIC_URL` or `homepage` from `</w:t>
+      </w:r>
+      <w:proofErr w:type="spellStart"/>
+      <w:proofErr w:type="gramStart"/>
+      <w:r>
+        <w:rPr>
+          <w:rFonts w:ascii="Consolas" w:eastAsia="Times New Roman" w:hAnsi="Consolas" w:cs="Times New Roman"/>
+          <w:color w:val="008000"/>
+          <w:sz w:val="21"/>
+          <w:szCs w:val="21"/>
+        </w:rPr>
+        <w:t>package.json</w:t>
+      </w:r>
+      <w:proofErr w:type="spellEnd"/>
+      <w:proofErr w:type="gramEnd"/>
+      <w:r>
+        <w:rPr>
+          <w:rFonts w:ascii="Consolas" w:eastAsia="Times New Roman" w:hAnsi="Consolas" w:cs="Times New Roman"/>
+          <w:color w:val="008000"/>
+          <w:sz w:val="21"/>
+          <w:szCs w:val="21"/>
+        </w:rPr>
+        <w:t xml:space="preserve">` if </w:t>
+      </w:r>
+      <w:proofErr w:type="spellStart"/>
+      <w:r>
+        <w:rPr>
+          <w:rFonts w:ascii="Consolas" w:eastAsia="Times New Roman" w:hAnsi="Consolas" w:cs="Times New Roman"/>
+          <w:color w:val="008000"/>
+          <w:sz w:val="21"/>
+          <w:szCs w:val="21"/>
+        </w:rPr>
+        <w:t>url</w:t>
+      </w:r>
+      <w:proofErr w:type="spellEnd"/>
+      <w:r>
+        <w:rPr>
+          <w:rFonts w:ascii="Consolas" w:eastAsia="Times New Roman" w:hAnsi="Consolas" w:cs="Times New Roman"/>
+          <w:color w:val="008000"/>
+          <w:sz w:val="21"/>
+          <w:szCs w:val="21"/>
+        </w:rPr>
+        <w:t xml:space="preserve"> not match</w:t>
+      </w:r>
+    </w:p>
+    <w:p>
+      <w:pPr>
+        <w:shd w:val="clear" w:color="auto" w:fill="FFFFFF"/>
+        <w:spacing w:after="0" w:line="285" w:lineRule="atLeast"/>
+        <w:rPr>
+          <w:rFonts w:ascii="Consolas" w:eastAsia="Times New Roman" w:hAnsi="Consolas" w:cs="Times New Roman"/>
+          <w:color w:val="000000"/>
+          <w:sz w:val="21"/>
+          <w:szCs w:val="21"/>
+        </w:rPr>
+      </w:pPr>
+      <w:r>
+        <w:rPr>
+          <w:rFonts w:ascii="Consolas" w:eastAsia="Times New Roman" w:hAnsi="Consolas" w:cs="Times New Roman"/>
+          <w:color w:val="000000"/>
+          <w:sz w:val="21"/>
+          <w:szCs w:val="21"/>
+        </w:rPr>
+        <w:t xml:space="preserve">      </w:t>
+      </w:r>
+      <w:proofErr w:type="spellStart"/>
+      <w:r>
+        <w:rPr>
+          <w:rFonts w:ascii="Consolas" w:eastAsia="Times New Roman" w:hAnsi="Consolas" w:cs="Times New Roman"/>
+          <w:color w:val="001080"/>
+          <w:sz w:val="21"/>
+          <w:szCs w:val="21"/>
+        </w:rPr>
+        <w:t>devServer</w:t>
+      </w:r>
+      <w:r>
+        <w:rPr>
+          <w:rFonts w:ascii="Consolas" w:eastAsia="Times New Roman" w:hAnsi="Consolas" w:cs="Times New Roman"/>
+          <w:color w:val="000000"/>
+          <w:sz w:val="21"/>
+          <w:szCs w:val="21"/>
+        </w:rPr>
+        <w:t>.</w:t>
+      </w:r>
+      <w:r>
+        <w:rPr>
+          <w:rFonts w:ascii="Consolas" w:eastAsia="Times New Roman" w:hAnsi="Consolas" w:cs="Times New Roman"/>
+          <w:color w:val="001080"/>
+          <w:sz w:val="21"/>
+          <w:szCs w:val="21"/>
+        </w:rPr>
+        <w:t>app</w:t>
+      </w:r>
+      <w:r>
+        <w:rPr>
+          <w:rFonts w:ascii="Consolas" w:eastAsia="Times New Roman" w:hAnsi="Consolas" w:cs="Times New Roman"/>
+          <w:color w:val="000000"/>
+          <w:sz w:val="21"/>
+          <w:szCs w:val="21"/>
+        </w:rPr>
+        <w:t>.</w:t>
+      </w:r>
+      <w:r>
+        <w:rPr>
+          <w:rFonts w:ascii="Consolas" w:eastAsia="Times New Roman" w:hAnsi="Consolas" w:cs="Times New Roman"/>
+          <w:color w:val="795E26"/>
+          <w:sz w:val="21"/>
+          <w:szCs w:val="21"/>
+        </w:rPr>
+        <w:t>use</w:t>
+      </w:r>
+      <w:proofErr w:type="spellEnd"/>
+      <w:r>
+        <w:rPr>
+          <w:rFonts w:ascii="Consolas" w:eastAsia="Times New Roman" w:hAnsi="Consolas" w:cs="Times New Roman"/>
+          <w:color w:val="000000"/>
+          <w:sz w:val="21"/>
+          <w:szCs w:val="21"/>
+        </w:rPr>
+        <w:t>(</w:t>
+      </w:r>
+      <w:proofErr w:type="spellStart"/>
+      <w:r>
+        <w:rPr>
+          <w:rFonts w:ascii="Consolas" w:eastAsia="Times New Roman" w:hAnsi="Consolas" w:cs="Times New Roman"/>
+          <w:color w:val="795E26"/>
+          <w:sz w:val="21"/>
+          <w:szCs w:val="21"/>
+        </w:rPr>
+        <w:t>redirectServedPath</w:t>
+      </w:r>
+      <w:proofErr w:type="spellEnd"/>
+      <w:r>
+        <w:rPr>
+          <w:rFonts w:ascii="Consolas" w:eastAsia="Times New Roman" w:hAnsi="Consolas" w:cs="Times New Roman"/>
+          <w:color w:val="000000"/>
+          <w:sz w:val="21"/>
+          <w:szCs w:val="21"/>
+        </w:rPr>
+        <w:t>(</w:t>
+      </w:r>
+      <w:proofErr w:type="spellStart"/>
+      <w:proofErr w:type="gramStart"/>
+      <w:r>
+        <w:rPr>
+          <w:rFonts w:ascii="Consolas" w:eastAsia="Times New Roman" w:hAnsi="Consolas" w:cs="Times New Roman"/>
+          <w:color w:val="001080"/>
+          <w:sz w:val="21"/>
+          <w:szCs w:val="21"/>
+        </w:rPr>
+        <w:t>paths</w:t>
+      </w:r>
+      <w:r>
+        <w:rPr>
+          <w:rFonts w:ascii="Consolas" w:eastAsia="Times New Roman" w:hAnsi="Consolas" w:cs="Times New Roman"/>
+          <w:color w:val="000000"/>
+          <w:sz w:val="21"/>
+          <w:szCs w:val="21"/>
+        </w:rPr>
+        <w:t>.</w:t>
+      </w:r>
+      <w:r>
+        <w:rPr>
+          <w:rFonts w:ascii="Consolas" w:eastAsia="Times New Roman" w:hAnsi="Consolas" w:cs="Times New Roman"/>
+          <w:color w:val="001080"/>
+          <w:sz w:val="21"/>
+          <w:szCs w:val="21"/>
+        </w:rPr>
+        <w:t>publicUrlOrPath</w:t>
+      </w:r>
+      <w:proofErr w:type="spellEnd"/>
+      <w:proofErr w:type="gramEnd"/>
+      <w:r>
+        <w:rPr>
+          <w:rFonts w:ascii="Consolas" w:eastAsia="Times New Roman" w:hAnsi="Consolas" w:cs="Times New Roman"/>
+          <w:color w:val="000000"/>
+          <w:sz w:val="21"/>
+          <w:szCs w:val="21"/>
+        </w:rPr>
+        <w:t>));</w:t>
+      </w:r>
+    </w:p>
+    <w:p>
+      <w:pPr>
+        <w:shd w:val="clear" w:color="auto" w:fill="FFFFFF"/>
+        <w:spacing w:after="0" w:line="285" w:lineRule="atLeast"/>
+        <w:rPr>
+          <w:rFonts w:ascii="Consolas" w:eastAsia="Times New Roman" w:hAnsi="Consolas" w:cs="Times New Roman"/>
+          <w:color w:val="000000"/>
+          <w:sz w:val="21"/>
+          <w:szCs w:val="21"/>
+        </w:rPr>
+      </w:pPr>
+    </w:p>
+    <w:p>
+      <w:pPr>
+        <w:shd w:val="clear" w:color="auto" w:fill="FFFFFF"/>
+        <w:spacing w:after="0" w:line="285" w:lineRule="atLeast"/>
+        <w:rPr>
+          <w:rFonts w:ascii="Consolas" w:eastAsia="Times New Roman" w:hAnsi="Consolas" w:cs="Times New Roman"/>
+          <w:color w:val="000000"/>
+          <w:sz w:val="21"/>
+          <w:szCs w:val="21"/>
+        </w:rPr>
+      </w:pPr>
+      <w:r>
+        <w:rPr>
+          <w:rFonts w:ascii="Consolas" w:eastAsia="Times New Roman" w:hAnsi="Consolas" w:cs="Times New Roman"/>
+          <w:color w:val="000000"/>
+          <w:sz w:val="21"/>
+          <w:szCs w:val="21"/>
+        </w:rPr>
+        <w:t xml:space="preserve">      </w:t>
+      </w:r>
+      <w:r>
+        <w:rPr>
+          <w:rFonts w:ascii="Consolas" w:eastAsia="Times New Roman" w:hAnsi="Consolas" w:cs="Times New Roman"/>
+          <w:color w:val="008000"/>
+          <w:sz w:val="21"/>
+          <w:szCs w:val="21"/>
+        </w:rPr>
+        <w:t>// This service worker file is effectively a 'no-op' that will reset any</w:t>
+      </w:r>
+    </w:p>
+    <w:p>
+      <w:pPr>
+        <w:shd w:val="clear" w:color="auto" w:fill="FFFFFF"/>
+        <w:spacing w:after="0" w:line="285" w:lineRule="atLeast"/>
+        <w:rPr>
+          <w:rFonts w:ascii="Consolas" w:eastAsia="Times New Roman" w:hAnsi="Consolas" w:cs="Times New Roman"/>
+          <w:color w:val="000000"/>
+          <w:sz w:val="21"/>
+          <w:szCs w:val="21"/>
+        </w:rPr>
+      </w:pPr>
+      <w:r>
+        <w:rPr>
+          <w:rFonts w:ascii="Consolas" w:eastAsia="Times New Roman" w:hAnsi="Consolas" w:cs="Times New Roman"/>
+          <w:color w:val="000000"/>
+          <w:sz w:val="21"/>
+          <w:szCs w:val="21"/>
+        </w:rPr>
+        <w:t xml:space="preserve">      </w:t>
+      </w:r>
+      <w:r>
+        <w:rPr>
+          <w:rFonts w:ascii="Consolas" w:eastAsia="Times New Roman" w:hAnsi="Consolas" w:cs="Times New Roman"/>
+          <w:color w:val="008000"/>
+          <w:sz w:val="21"/>
+          <w:szCs w:val="21"/>
+        </w:rPr>
+        <w:t xml:space="preserve">// previous service worker registered for the same </w:t>
+      </w:r>
+      <w:proofErr w:type="spellStart"/>
+      <w:proofErr w:type="gramStart"/>
+      <w:r>
+        <w:rPr>
+          <w:rFonts w:ascii="Consolas" w:eastAsia="Times New Roman" w:hAnsi="Consolas" w:cs="Times New Roman"/>
+          <w:color w:val="008000"/>
+          <w:sz w:val="21"/>
+          <w:szCs w:val="21"/>
+        </w:rPr>
+        <w:t>host:port</w:t>
+      </w:r>
+      <w:proofErr w:type="spellEnd"/>
+      <w:proofErr w:type="gramEnd"/>
+      <w:r>
+        <w:rPr>
+          <w:rFonts w:ascii="Consolas" w:eastAsia="Times New Roman" w:hAnsi="Consolas" w:cs="Times New Roman"/>
+          <w:color w:val="008000"/>
+          <w:sz w:val="21"/>
+          <w:szCs w:val="21"/>
+        </w:rPr>
+        <w:t xml:space="preserve"> combination.</w:t>
+      </w:r>
+    </w:p>
+    <w:p>
+      <w:pPr>
+        <w:shd w:val="clear" w:color="auto" w:fill="FFFFFF"/>
+        <w:spacing w:after="0" w:line="285" w:lineRule="atLeast"/>
+        <w:rPr>
+          <w:rFonts w:ascii="Consolas" w:eastAsia="Times New Roman" w:hAnsi="Consolas" w:cs="Times New Roman"/>
+          <w:color w:val="000000"/>
+          <w:sz w:val="21"/>
+          <w:szCs w:val="21"/>
+        </w:rPr>
+      </w:pPr>
+      <w:r>
+        <w:rPr>
+          <w:rFonts w:ascii="Consolas" w:eastAsia="Times New Roman" w:hAnsi="Consolas" w:cs="Times New Roman"/>
+          <w:color w:val="000000"/>
+          <w:sz w:val="21"/>
+          <w:szCs w:val="21"/>
+        </w:rPr>
+        <w:t xml:space="preserve">      </w:t>
+      </w:r>
+      <w:r>
+        <w:rPr>
+          <w:rFonts w:ascii="Consolas" w:eastAsia="Times New Roman" w:hAnsi="Consolas" w:cs="Times New Roman"/>
+          <w:color w:val="008000"/>
+          <w:sz w:val="21"/>
+          <w:szCs w:val="21"/>
+        </w:rPr>
+        <w:t>// We do this in development to avoid hitting the production cache if</w:t>
+      </w:r>
+    </w:p>
+    <w:p>
+      <w:pPr>
+        <w:shd w:val="clear" w:color="auto" w:fill="FFFFFF"/>
+        <w:spacing w:after="0" w:line="285" w:lineRule="atLeast"/>
+        <w:rPr>
+          <w:rFonts w:ascii="Consolas" w:eastAsia="Times New Roman" w:hAnsi="Consolas" w:cs="Times New Roman"/>
+          <w:color w:val="000000"/>
+          <w:sz w:val="21"/>
+          <w:szCs w:val="21"/>
+        </w:rPr>
+      </w:pPr>
+      <w:r>
+        <w:rPr>
+          <w:rFonts w:ascii="Consolas" w:eastAsia="Times New Roman" w:hAnsi="Consolas" w:cs="Times New Roman"/>
+          <w:color w:val="000000"/>
+          <w:sz w:val="21"/>
+          <w:szCs w:val="21"/>
+        </w:rPr>
+        <w:t xml:space="preserve">      </w:t>
+      </w:r>
+      <w:r>
+        <w:rPr>
+          <w:rFonts w:ascii="Consolas" w:eastAsia="Times New Roman" w:hAnsi="Consolas" w:cs="Times New Roman"/>
+          <w:color w:val="008000"/>
+          <w:sz w:val="21"/>
+          <w:szCs w:val="21"/>
+        </w:rPr>
+        <w:t>// it used the same host and port.</w:t>
+      </w:r>
+    </w:p>
+    <w:p>
+      <w:pPr>
+        <w:shd w:val="clear" w:color="auto" w:fill="FFFFFF"/>
+        <w:spacing w:after="0" w:line="285" w:lineRule="atLeast"/>
+        <w:rPr>
+          <w:rFonts w:ascii="Consolas" w:eastAsia="Times New Roman" w:hAnsi="Consolas" w:cs="Times New Roman"/>
+          <w:color w:val="000000"/>
+          <w:sz w:val="21"/>
+          <w:szCs w:val="21"/>
+        </w:rPr>
+      </w:pPr>
+      <w:r>
+        <w:rPr>
+          <w:rFonts w:ascii="Consolas" w:eastAsia="Times New Roman" w:hAnsi="Consolas" w:cs="Times New Roman"/>
+          <w:color w:val="000000"/>
+          <w:sz w:val="21"/>
+          <w:szCs w:val="21"/>
+        </w:rPr>
+        <w:t xml:space="preserve">      </w:t>
+      </w:r>
+      <w:r>
+        <w:rPr>
+          <w:rFonts w:ascii="Consolas" w:eastAsia="Times New Roman" w:hAnsi="Consolas" w:cs="Times New Roman"/>
+          <w:color w:val="008000"/>
+          <w:sz w:val="21"/>
+          <w:szCs w:val="21"/>
+        </w:rPr>
+        <w:t>// https://github.com/facebook/create-react-app/issues/2272#issuecomment-302832432</w:t>
+      </w:r>
+    </w:p>
+    <w:p>
+      <w:pPr>
+        <w:shd w:val="clear" w:color="auto" w:fill="FFFFFF"/>
+        <w:spacing w:after="0" w:line="285" w:lineRule="atLeast"/>
+        <w:rPr>
+          <w:rFonts w:ascii="Consolas" w:eastAsia="Times New Roman" w:hAnsi="Consolas" w:cs="Times New Roman"/>
+          <w:color w:val="000000"/>
+          <w:sz w:val="21"/>
+          <w:szCs w:val="21"/>
+        </w:rPr>
+      </w:pPr>
+      <w:r>
+        <w:rPr>
+          <w:rFonts w:ascii="Consolas" w:eastAsia="Times New Roman" w:hAnsi="Consolas" w:cs="Times New Roman"/>
+          <w:color w:val="000000"/>
+          <w:sz w:val="21"/>
+          <w:szCs w:val="21"/>
+        </w:rPr>
+        <w:t xml:space="preserve">      </w:t>
+      </w:r>
+      <w:r>
+        <w:rPr>
+          <w:rFonts w:ascii="Consolas" w:eastAsia="Times New Roman" w:hAnsi="Consolas" w:cs="Times New Roman"/>
+          <w:color w:val="001080"/>
+          <w:sz w:val="21"/>
+          <w:szCs w:val="21"/>
+        </w:rPr>
+        <w:t>devServer</w:t>
+      </w:r>
+      <w:r>
+        <w:rPr>
+          <w:rFonts w:ascii="Consolas" w:eastAsia="Times New Roman" w:hAnsi="Consolas" w:cs="Times New Roman"/>
+          <w:color w:val="000000"/>
+          <w:sz w:val="21"/>
+          <w:szCs w:val="21"/>
+        </w:rPr>
+        <w:t>.</w:t>
+      </w:r>
+      <w:r>
+        <w:rPr>
+          <w:rFonts w:ascii="Consolas" w:eastAsia="Times New Roman" w:hAnsi="Consolas" w:cs="Times New Roman"/>
+          <w:color w:val="001080"/>
+          <w:sz w:val="21"/>
+          <w:szCs w:val="21"/>
+        </w:rPr>
+        <w:t>app</w:t>
+      </w:r>
+      <w:r>
+        <w:rPr>
+          <w:rFonts w:ascii="Consolas" w:eastAsia="Times New Roman" w:hAnsi="Consolas" w:cs="Times New Roman"/>
+          <w:color w:val="000000"/>
+          <w:sz w:val="21"/>
+          <w:szCs w:val="21"/>
+        </w:rPr>
+        <w:t>.</w:t>
+      </w:r>
+      <w:r>
+        <w:rPr>
+          <w:rFonts w:ascii="Consolas" w:eastAsia="Times New Roman" w:hAnsi="Consolas" w:cs="Times New Roman"/>
+          <w:color w:val="795E26"/>
+          <w:sz w:val="21"/>
+          <w:szCs w:val="21"/>
+        </w:rPr>
+        <w:t>use</w:t>
+      </w:r>
+      <w:r>
+        <w:rPr>
+          <w:rFonts w:ascii="Consolas" w:eastAsia="Times New Roman" w:hAnsi="Consolas" w:cs="Times New Roman"/>
+          <w:color w:val="000000"/>
+          <w:sz w:val="21"/>
+          <w:szCs w:val="21"/>
+        </w:rPr>
+        <w:t>(</w:t>
+      </w:r>
+      <w:r>
+        <w:rPr>
+          <w:rFonts w:ascii="Consolas" w:eastAsia="Times New Roman" w:hAnsi="Consolas" w:cs="Times New Roman"/>
+          <w:color w:val="795E26"/>
+          <w:sz w:val="21"/>
+          <w:szCs w:val="21"/>
+        </w:rPr>
+        <w:t>noopServiceWorkerMiddleware</w:t>
+      </w:r>
+      <w:r>
+        <w:rPr>
+          <w:rFonts w:ascii="Consolas" w:eastAsia="Times New Roman" w:hAnsi="Consolas" w:cs="Times New Roman"/>
+          <w:color w:val="000000"/>
+          <w:sz w:val="21"/>
+          <w:szCs w:val="21"/>
+        </w:rPr>
+        <w:t>(</w:t>
+      </w:r>
+      <w:proofErr w:type="gramStart"/>
+      <w:r>
+        <w:rPr>
+          <w:rFonts w:ascii="Consolas" w:eastAsia="Times New Roman" w:hAnsi="Consolas" w:cs="Times New Roman"/>
+          <w:color w:val="001080"/>
+          <w:sz w:val="21"/>
+          <w:szCs w:val="21"/>
+        </w:rPr>
+        <w:t>paths</w:t>
+      </w:r>
+      <w:r>
+        <w:rPr>
+          <w:rFonts w:ascii="Consolas" w:eastAsia="Times New Roman" w:hAnsi="Consolas" w:cs="Times New Roman"/>
+          <w:color w:val="000000"/>
+          <w:sz w:val="21"/>
+          <w:szCs w:val="21"/>
+        </w:rPr>
+        <w:t>.</w:t>
+      </w:r>
+      <w:r>
+        <w:rPr>
+          <w:rFonts w:ascii="Consolas" w:eastAsia="Times New Roman" w:hAnsi="Consolas" w:cs="Times New Roman"/>
+          <w:color w:val="001080"/>
+          <w:sz w:val="21"/>
+          <w:szCs w:val="21"/>
+        </w:rPr>
+        <w:t>publicUrlOrPath</w:t>
+      </w:r>
+      <w:proofErr w:type="gramEnd"/>
+      <w:r>
+        <w:rPr>
+          <w:rFonts w:ascii="Consolas" w:eastAsia="Times New Roman" w:hAnsi="Consolas" w:cs="Times New Roman"/>
+          <w:color w:val="000000"/>
+          <w:sz w:val="21"/>
+          <w:szCs w:val="21"/>
+        </w:rPr>
+        <w:t>));</w:t>
+      </w:r>
+    </w:p>
+    <w:p>
+      <w:pPr>
+        <w:shd w:val="clear" w:color="auto" w:fill="FFFFFF"/>
+        <w:spacing w:after="0" w:line="285" w:lineRule="atLeast"/>
+        <w:rPr>
+          <w:rFonts w:ascii="Consolas" w:eastAsia="Times New Roman" w:hAnsi="Consolas" w:cs="Times New Roman"/>
+          <w:color w:val="000000"/>
+          <w:sz w:val="21"/>
+          <w:szCs w:val="21"/>
+        </w:rPr>
+      </w:pPr>
+      <w:r>
+        <w:rPr>
+          <w:rFonts w:ascii="Consolas" w:eastAsia="Times New Roman" w:hAnsi="Consolas" w:cs="Times New Roman"/>
+          <w:color w:val="000000"/>
+          <w:sz w:val="21"/>
+          <w:szCs w:val="21"/>
+        </w:rPr>
+        <w:t>    },</w:t>
+      </w:r>
+    </w:p>
+    <w:p>
+      <w:pPr>
+        <w:shd w:val="clear" w:color="auto" w:fill="FFFFFF"/>
+        <w:spacing w:after="0" w:line="285" w:lineRule="atLeast"/>
+        <w:rPr>
+          <w:rFonts w:ascii="Consolas" w:eastAsia="Times New Roman" w:hAnsi="Consolas" w:cs="Times New Roman"/>
+          <w:color w:val="000000"/>
+          <w:sz w:val="21"/>
+          <w:szCs w:val="21"/>
+        </w:rPr>
+      </w:pPr>
+    </w:p>
+    <w:p>
+      <w:pPr>
+        <w:shd w:val="clear" w:color="auto" w:fill="FFFFFF"/>
+        <w:spacing w:after="100" w:afterAutospacing="1" w:line="240" w:lineRule="auto"/>
+        <w:textAlignment w:val="baseline"/>
+        <w:rPr>
+          <w:rFonts w:ascii="Segoe UI" w:eastAsia="Times New Roman" w:hAnsi="Segoe UI" w:cs="Segoe UI"/>
+          <w:color w:val="232629"/>
+          <w:sz w:val="23"/>
+          <w:szCs w:val="23"/>
+        </w:rPr>
+      </w:pPr>
+      <w:r>
+        <w:rPr>
+          <w:rFonts w:ascii="Segoe UI" w:eastAsia="Times New Roman" w:hAnsi="Segoe UI" w:cs="Segoe UI"/>
+          <w:color w:val="232629"/>
+          <w:sz w:val="23"/>
+          <w:szCs w:val="23"/>
+        </w:rPr>
+        <w:t>change to</w:t>
+      </w:r>
+    </w:p>
+    <w:p>
+      <w:pPr>
+        <w:shd w:val="clear" w:color="auto" w:fill="FFFFFF"/>
+        <w:spacing w:after="0" w:line="285" w:lineRule="atLeast"/>
+        <w:rPr>
+          <w:rFonts w:ascii="Consolas" w:eastAsia="Times New Roman" w:hAnsi="Consolas" w:cs="Times New Roman"/>
+          <w:color w:val="000000"/>
+          <w:sz w:val="21"/>
+          <w:szCs w:val="21"/>
+        </w:rPr>
+      </w:pPr>
+      <w:proofErr w:type="spellStart"/>
+      <w:r>
+        <w:rPr>
+          <w:rFonts w:ascii="Consolas" w:eastAsia="Times New Roman" w:hAnsi="Consolas" w:cs="Times New Roman"/>
+          <w:color w:val="795E26"/>
+          <w:sz w:val="21"/>
+          <w:szCs w:val="21"/>
+        </w:rPr>
+        <w:t>setupMiddlewares</w:t>
+      </w:r>
+      <w:proofErr w:type="spellEnd"/>
+      <w:r>
+        <w:rPr>
+          <w:rFonts w:ascii="Consolas" w:eastAsia="Times New Roman" w:hAnsi="Consolas" w:cs="Times New Roman"/>
+          <w:color w:val="001080"/>
+          <w:sz w:val="21"/>
+          <w:szCs w:val="21"/>
+        </w:rPr>
+        <w:t>:</w:t>
+      </w:r>
+      <w:r>
+        <w:rPr>
+          <w:rFonts w:ascii="Consolas" w:eastAsia="Times New Roman" w:hAnsi="Consolas" w:cs="Times New Roman"/>
+          <w:color w:val="000000"/>
+          <w:sz w:val="21"/>
+          <w:szCs w:val="21"/>
+        </w:rPr>
+        <w:t xml:space="preserve"> (</w:t>
+      </w:r>
+      <w:proofErr w:type="spellStart"/>
+      <w:r>
+        <w:rPr>
+          <w:rFonts w:ascii="Consolas" w:eastAsia="Times New Roman" w:hAnsi="Consolas" w:cs="Times New Roman"/>
+          <w:color w:val="001080"/>
+          <w:sz w:val="21"/>
+          <w:szCs w:val="21"/>
+        </w:rPr>
+        <w:t>middlewares</w:t>
+      </w:r>
+      <w:proofErr w:type="spellEnd"/>
+      <w:r>
+        <w:rPr>
+          <w:rFonts w:ascii="Consolas" w:eastAsia="Times New Roman" w:hAnsi="Consolas" w:cs="Times New Roman"/>
+          <w:color w:val="000000"/>
+          <w:sz w:val="21"/>
+          <w:szCs w:val="21"/>
+        </w:rPr>
+        <w:t xml:space="preserve">, </w:t>
+      </w:r>
+      <w:proofErr w:type="spellStart"/>
+      <w:r>
+        <w:rPr>
+          <w:rFonts w:ascii="Consolas" w:eastAsia="Times New Roman" w:hAnsi="Consolas" w:cs="Times New Roman"/>
+          <w:color w:val="001080"/>
+          <w:sz w:val="21"/>
+          <w:szCs w:val="21"/>
+        </w:rPr>
+        <w:t>devServer</w:t>
+      </w:r>
+      <w:proofErr w:type="spellEnd"/>
+      <w:r>
+        <w:rPr>
+          <w:rFonts w:ascii="Consolas" w:eastAsia="Times New Roman" w:hAnsi="Consolas" w:cs="Times New Roman"/>
+          <w:color w:val="000000"/>
+          <w:sz w:val="21"/>
+          <w:szCs w:val="21"/>
+        </w:rPr>
+        <w:t xml:space="preserve">) </w:t>
+      </w:r>
+      <w:r>
+        <w:rPr>
+          <w:rFonts w:ascii="Consolas" w:eastAsia="Times New Roman" w:hAnsi="Consolas" w:cs="Times New Roman"/>
+          <w:color w:val="0000FF"/>
+          <w:sz w:val="21"/>
+          <w:szCs w:val="21"/>
+        </w:rPr>
+        <w:t>=&gt;</w:t>
+      </w:r>
+      <w:r>
+        <w:rPr>
+          <w:rFonts w:ascii="Consolas" w:eastAsia="Times New Roman" w:hAnsi="Consolas" w:cs="Times New Roman"/>
+          <w:color w:val="000000"/>
+          <w:sz w:val="21"/>
+          <w:szCs w:val="21"/>
+        </w:rPr>
+        <w:t xml:space="preserve"> {</w:t>
+      </w:r>
+    </w:p>
+    <w:p>
+      <w:pPr>
+        <w:shd w:val="clear" w:color="auto" w:fill="FFFFFF"/>
+        <w:spacing w:after="0" w:line="285" w:lineRule="atLeast"/>
+        <w:rPr>
+          <w:rFonts w:ascii="Consolas" w:eastAsia="Times New Roman" w:hAnsi="Consolas" w:cs="Times New Roman"/>
+          <w:color w:val="000000"/>
+          <w:sz w:val="21"/>
+          <w:szCs w:val="21"/>
+        </w:rPr>
+      </w:pPr>
+      <w:r>
+        <w:rPr>
+          <w:rFonts w:ascii="Consolas" w:eastAsia="Times New Roman" w:hAnsi="Consolas" w:cs="Times New Roman"/>
+          <w:color w:val="000000"/>
+          <w:sz w:val="21"/>
+          <w:szCs w:val="21"/>
+        </w:rPr>
+        <w:t xml:space="preserve">      </w:t>
+      </w:r>
+      <w:r>
+        <w:rPr>
+          <w:rFonts w:ascii="Consolas" w:eastAsia="Times New Roman" w:hAnsi="Consolas" w:cs="Times New Roman"/>
+          <w:color w:val="AF00DB"/>
+          <w:sz w:val="21"/>
+          <w:szCs w:val="21"/>
+        </w:rPr>
+        <w:t>if</w:t>
+      </w:r>
+      <w:r>
+        <w:rPr>
+          <w:rFonts w:ascii="Consolas" w:eastAsia="Times New Roman" w:hAnsi="Consolas" w:cs="Times New Roman"/>
+          <w:color w:val="000000"/>
+          <w:sz w:val="21"/>
+          <w:szCs w:val="21"/>
+        </w:rPr>
+        <w:t xml:space="preserve"> </w:t>
+      </w:r>
+      <w:proofErr w:type="gramStart"/>
+      <w:r>
+        <w:rPr>
+          <w:rFonts w:ascii="Consolas" w:eastAsia="Times New Roman" w:hAnsi="Consolas" w:cs="Times New Roman"/>
+          <w:color w:val="000000"/>
+          <w:sz w:val="21"/>
+          <w:szCs w:val="21"/>
+        </w:rPr>
+        <w:t>(!</w:t>
+      </w:r>
+      <w:proofErr w:type="spellStart"/>
+      <w:r>
+        <w:rPr>
+          <w:rFonts w:ascii="Consolas" w:eastAsia="Times New Roman" w:hAnsi="Consolas" w:cs="Times New Roman"/>
+          <w:color w:val="001080"/>
+          <w:sz w:val="21"/>
+          <w:szCs w:val="21"/>
+        </w:rPr>
+        <w:t>devServer</w:t>
+      </w:r>
+      <w:proofErr w:type="spellEnd"/>
+      <w:proofErr w:type="gramEnd"/>
+      <w:r>
+        <w:rPr>
+          <w:rFonts w:ascii="Consolas" w:eastAsia="Times New Roman" w:hAnsi="Consolas" w:cs="Times New Roman"/>
+          <w:color w:val="000000"/>
+          <w:sz w:val="21"/>
+          <w:szCs w:val="21"/>
+        </w:rPr>
+        <w:t>) {</w:t>
+      </w:r>
+    </w:p>
+    <w:p>
+      <w:pPr>
+        <w:shd w:val="clear" w:color="auto" w:fill="FFFFFF"/>
+        <w:spacing w:after="0" w:line="285" w:lineRule="atLeast"/>
+        <w:rPr>
+          <w:rFonts w:ascii="Consolas" w:eastAsia="Times New Roman" w:hAnsi="Consolas" w:cs="Times New Roman"/>
+          <w:color w:val="000000"/>
+          <w:sz w:val="21"/>
+          <w:szCs w:val="21"/>
+        </w:rPr>
+      </w:pPr>
+      <w:r>
+        <w:rPr>
+          <w:rFonts w:ascii="Consolas" w:eastAsia="Times New Roman" w:hAnsi="Consolas" w:cs="Times New Roman"/>
+          <w:color w:val="000000"/>
+          <w:sz w:val="21"/>
+          <w:szCs w:val="21"/>
+        </w:rPr>
+        <w:t xml:space="preserve">          </w:t>
+      </w:r>
+      <w:r>
+        <w:rPr>
+          <w:rFonts w:ascii="Consolas" w:eastAsia="Times New Roman" w:hAnsi="Consolas" w:cs="Times New Roman"/>
+          <w:color w:val="AF00DB"/>
+          <w:sz w:val="21"/>
+          <w:szCs w:val="21"/>
+        </w:rPr>
+        <w:t>throw</w:t>
+      </w:r>
+      <w:r>
+        <w:rPr>
+          <w:rFonts w:ascii="Consolas" w:eastAsia="Times New Roman" w:hAnsi="Consolas" w:cs="Times New Roman"/>
+          <w:color w:val="000000"/>
+          <w:sz w:val="21"/>
+          <w:szCs w:val="21"/>
+        </w:rPr>
+        <w:t xml:space="preserve"> </w:t>
+      </w:r>
+      <w:r>
+        <w:rPr>
+          <w:rFonts w:ascii="Consolas" w:eastAsia="Times New Roman" w:hAnsi="Consolas" w:cs="Times New Roman"/>
+          <w:color w:val="0000FF"/>
+          <w:sz w:val="21"/>
+          <w:szCs w:val="21"/>
+        </w:rPr>
+        <w:t>new</w:t>
+      </w:r>
+      <w:r>
+        <w:rPr>
+          <w:rFonts w:ascii="Consolas" w:eastAsia="Times New Roman" w:hAnsi="Consolas" w:cs="Times New Roman"/>
+          <w:color w:val="000000"/>
+          <w:sz w:val="21"/>
+          <w:szCs w:val="21"/>
+        </w:rPr>
+        <w:t xml:space="preserve"> </w:t>
+      </w:r>
+      <w:proofErr w:type="gramStart"/>
+      <w:r>
+        <w:rPr>
+          <w:rFonts w:ascii="Consolas" w:eastAsia="Times New Roman" w:hAnsi="Consolas" w:cs="Times New Roman"/>
+          <w:color w:val="795E26"/>
+          <w:sz w:val="21"/>
+          <w:szCs w:val="21"/>
+        </w:rPr>
+        <w:t>Error</w:t>
+      </w:r>
+      <w:r>
+        <w:rPr>
+          <w:rFonts w:ascii="Consolas" w:eastAsia="Times New Roman" w:hAnsi="Consolas" w:cs="Times New Roman"/>
+          <w:color w:val="000000"/>
+          <w:sz w:val="21"/>
+          <w:szCs w:val="21"/>
+        </w:rPr>
+        <w:t>(</w:t>
+      </w:r>
+      <w:proofErr w:type="gramEnd"/>
+      <w:r>
+        <w:rPr>
+          <w:rFonts w:ascii="Consolas" w:eastAsia="Times New Roman" w:hAnsi="Consolas" w:cs="Times New Roman"/>
+          <w:color w:val="A31515"/>
+          <w:sz w:val="21"/>
+          <w:szCs w:val="21"/>
+        </w:rPr>
+        <w:t>'webpack-dev-server is not defined'</w:t>
+      </w:r>
+      <w:r>
+        <w:rPr>
+          <w:rFonts w:ascii="Consolas" w:eastAsia="Times New Roman" w:hAnsi="Consolas" w:cs="Times New Roman"/>
+          <w:color w:val="000000"/>
+          <w:sz w:val="21"/>
+          <w:szCs w:val="21"/>
+        </w:rPr>
+        <w:t>)</w:t>
+      </w:r>
+    </w:p>
+    <w:p>
+      <w:pPr>
+        <w:shd w:val="clear" w:color="auto" w:fill="FFFFFF"/>
+        <w:spacing w:after="0" w:line="285" w:lineRule="atLeast"/>
+        <w:rPr>
+          <w:rFonts w:ascii="Consolas" w:eastAsia="Times New Roman" w:hAnsi="Consolas" w:cs="Times New Roman"/>
+          <w:color w:val="000000"/>
+          <w:sz w:val="21"/>
+          <w:szCs w:val="21"/>
+        </w:rPr>
+      </w:pPr>
+      <w:r>
+        <w:rPr>
+          <w:rFonts w:ascii="Consolas" w:eastAsia="Times New Roman" w:hAnsi="Consolas" w:cs="Times New Roman"/>
+          <w:color w:val="000000"/>
+          <w:sz w:val="21"/>
+          <w:szCs w:val="21"/>
+        </w:rPr>
+        <w:t>      }</w:t>
+      </w:r>
+    </w:p>
+    <w:p>
+      <w:pPr>
+        <w:shd w:val="clear" w:color="auto" w:fill="FFFFFF"/>
+        <w:spacing w:after="0" w:line="285" w:lineRule="atLeast"/>
+        <w:rPr>
+          <w:rFonts w:ascii="Consolas" w:eastAsia="Times New Roman" w:hAnsi="Consolas" w:cs="Times New Roman"/>
+          <w:color w:val="000000"/>
+          <w:sz w:val="21"/>
+          <w:szCs w:val="21"/>
+        </w:rPr>
+      </w:pPr>
+    </w:p>
+    <w:p>
+      <w:pPr>
+        <w:shd w:val="clear" w:color="auto" w:fill="FFFFFF"/>
+        <w:spacing w:after="0" w:line="285" w:lineRule="atLeast"/>
+        <w:rPr>
+          <w:rFonts w:ascii="Consolas" w:eastAsia="Times New Roman" w:hAnsi="Consolas" w:cs="Times New Roman"/>
+          <w:color w:val="000000"/>
+          <w:sz w:val="21"/>
+          <w:szCs w:val="21"/>
+        </w:rPr>
+      </w:pPr>
+      <w:r>
+        <w:rPr>
+          <w:rFonts w:ascii="Consolas" w:eastAsia="Times New Roman" w:hAnsi="Consolas" w:cs="Times New Roman"/>
+          <w:color w:val="000000"/>
+          <w:sz w:val="21"/>
+          <w:szCs w:val="21"/>
+        </w:rPr>
+        <w:t xml:space="preserve">      </w:t>
+      </w:r>
+      <w:r>
+        <w:rPr>
+          <w:rFonts w:ascii="Consolas" w:eastAsia="Times New Roman" w:hAnsi="Consolas" w:cs="Times New Roman"/>
+          <w:color w:val="AF00DB"/>
+          <w:sz w:val="21"/>
+          <w:szCs w:val="21"/>
+        </w:rPr>
+        <w:t>if</w:t>
+      </w:r>
+      <w:r>
+        <w:rPr>
+          <w:rFonts w:ascii="Consolas" w:eastAsia="Times New Roman" w:hAnsi="Consolas" w:cs="Times New Roman"/>
+          <w:color w:val="000000"/>
+          <w:sz w:val="21"/>
+          <w:szCs w:val="21"/>
+        </w:rPr>
+        <w:t xml:space="preserve"> (</w:t>
+      </w:r>
+      <w:proofErr w:type="spellStart"/>
+      <w:proofErr w:type="gramStart"/>
+      <w:r>
+        <w:rPr>
+          <w:rFonts w:ascii="Consolas" w:eastAsia="Times New Roman" w:hAnsi="Consolas" w:cs="Times New Roman"/>
+          <w:color w:val="001080"/>
+          <w:sz w:val="21"/>
+          <w:szCs w:val="21"/>
+        </w:rPr>
+        <w:t>fs</w:t>
+      </w:r>
+      <w:r>
+        <w:rPr>
+          <w:rFonts w:ascii="Consolas" w:eastAsia="Times New Roman" w:hAnsi="Consolas" w:cs="Times New Roman"/>
+          <w:color w:val="000000"/>
+          <w:sz w:val="21"/>
+          <w:szCs w:val="21"/>
+        </w:rPr>
+        <w:t>.</w:t>
+      </w:r>
+      <w:r>
+        <w:rPr>
+          <w:rFonts w:ascii="Consolas" w:eastAsia="Times New Roman" w:hAnsi="Consolas" w:cs="Times New Roman"/>
+          <w:color w:val="795E26"/>
+          <w:sz w:val="21"/>
+          <w:szCs w:val="21"/>
+        </w:rPr>
+        <w:t>existsSync</w:t>
+      </w:r>
+      <w:proofErr w:type="spellEnd"/>
+      <w:proofErr w:type="gramEnd"/>
+      <w:r>
+        <w:rPr>
+          <w:rFonts w:ascii="Consolas" w:eastAsia="Times New Roman" w:hAnsi="Consolas" w:cs="Times New Roman"/>
+          <w:color w:val="000000"/>
+          <w:sz w:val="21"/>
+          <w:szCs w:val="21"/>
+        </w:rPr>
+        <w:t>(</w:t>
+      </w:r>
+      <w:proofErr w:type="spellStart"/>
+      <w:r>
+        <w:rPr>
+          <w:rFonts w:ascii="Consolas" w:eastAsia="Times New Roman" w:hAnsi="Consolas" w:cs="Times New Roman"/>
+          <w:color w:val="001080"/>
+          <w:sz w:val="21"/>
+          <w:szCs w:val="21"/>
+        </w:rPr>
+        <w:t>paths</w:t>
+      </w:r>
+      <w:r>
+        <w:rPr>
+          <w:rFonts w:ascii="Consolas" w:eastAsia="Times New Roman" w:hAnsi="Consolas" w:cs="Times New Roman"/>
+          <w:color w:val="000000"/>
+          <w:sz w:val="21"/>
+          <w:szCs w:val="21"/>
+        </w:rPr>
+        <w:t>.</w:t>
+      </w:r>
+      <w:r>
+        <w:rPr>
+          <w:rFonts w:ascii="Consolas" w:eastAsia="Times New Roman" w:hAnsi="Consolas" w:cs="Times New Roman"/>
+          <w:color w:val="001080"/>
+          <w:sz w:val="21"/>
+          <w:szCs w:val="21"/>
+        </w:rPr>
+        <w:t>proxySetup</w:t>
+      </w:r>
+      <w:proofErr w:type="spellEnd"/>
+      <w:r>
+        <w:rPr>
+          <w:rFonts w:ascii="Consolas" w:eastAsia="Times New Roman" w:hAnsi="Consolas" w:cs="Times New Roman"/>
+          <w:color w:val="000000"/>
+          <w:sz w:val="21"/>
+          <w:szCs w:val="21"/>
+        </w:rPr>
+        <w:t>)) {</w:t>
+      </w:r>
+    </w:p>
+    <w:p>
+      <w:pPr>
+        <w:shd w:val="clear" w:color="auto" w:fill="FFFFFF"/>
+        <w:spacing w:after="0" w:line="285" w:lineRule="atLeast"/>
+        <w:rPr>
+          <w:rFonts w:ascii="Consolas" w:eastAsia="Times New Roman" w:hAnsi="Consolas" w:cs="Times New Roman"/>
+          <w:color w:val="000000"/>
+          <w:sz w:val="21"/>
+          <w:szCs w:val="21"/>
+        </w:rPr>
+      </w:pPr>
+      <w:r>
+        <w:rPr>
+          <w:rFonts w:ascii="Consolas" w:eastAsia="Times New Roman" w:hAnsi="Consolas" w:cs="Times New Roman"/>
+          <w:color w:val="000000"/>
+          <w:sz w:val="21"/>
+          <w:szCs w:val="21"/>
+        </w:rPr>
+        <w:t xml:space="preserve">          </w:t>
+      </w:r>
+      <w:r>
+        <w:rPr>
+          <w:rFonts w:ascii="Consolas" w:eastAsia="Times New Roman" w:hAnsi="Consolas" w:cs="Times New Roman"/>
+          <w:color w:val="795E26"/>
+          <w:sz w:val="21"/>
+          <w:szCs w:val="21"/>
+        </w:rPr>
+        <w:t>require</w:t>
+      </w:r>
+      <w:r>
+        <w:rPr>
+          <w:rFonts w:ascii="Consolas" w:eastAsia="Times New Roman" w:hAnsi="Consolas" w:cs="Times New Roman"/>
+          <w:color w:val="000000"/>
+          <w:sz w:val="21"/>
+          <w:szCs w:val="21"/>
+        </w:rPr>
+        <w:t>(</w:t>
+      </w:r>
+      <w:proofErr w:type="spellStart"/>
+      <w:proofErr w:type="gramStart"/>
+      <w:r>
+        <w:rPr>
+          <w:rFonts w:ascii="Consolas" w:eastAsia="Times New Roman" w:hAnsi="Consolas" w:cs="Times New Roman"/>
+          <w:color w:val="001080"/>
+          <w:sz w:val="21"/>
+          <w:szCs w:val="21"/>
+        </w:rPr>
+        <w:t>paths</w:t>
+      </w:r>
+      <w:r>
+        <w:rPr>
+          <w:rFonts w:ascii="Consolas" w:eastAsia="Times New Roman" w:hAnsi="Consolas" w:cs="Times New Roman"/>
+          <w:color w:val="000000"/>
+          <w:sz w:val="21"/>
+          <w:szCs w:val="21"/>
+        </w:rPr>
+        <w:t>.</w:t>
+      </w:r>
+      <w:r>
+        <w:rPr>
+          <w:rFonts w:ascii="Consolas" w:eastAsia="Times New Roman" w:hAnsi="Consolas" w:cs="Times New Roman"/>
+          <w:color w:val="001080"/>
+          <w:sz w:val="21"/>
+          <w:szCs w:val="21"/>
+        </w:rPr>
+        <w:t>proxySetup</w:t>
+      </w:r>
+      <w:proofErr w:type="spellEnd"/>
+      <w:proofErr w:type="gramEnd"/>
+      <w:r>
+        <w:rPr>
+          <w:rFonts w:ascii="Consolas" w:eastAsia="Times New Roman" w:hAnsi="Consolas" w:cs="Times New Roman"/>
+          <w:color w:val="000000"/>
+          <w:sz w:val="21"/>
+          <w:szCs w:val="21"/>
+        </w:rPr>
+        <w:t>)(</w:t>
+      </w:r>
+      <w:proofErr w:type="spellStart"/>
+      <w:r>
+        <w:rPr>
+          <w:rFonts w:ascii="Consolas" w:eastAsia="Times New Roman" w:hAnsi="Consolas" w:cs="Times New Roman"/>
+          <w:color w:val="001080"/>
+          <w:sz w:val="21"/>
+          <w:szCs w:val="21"/>
+        </w:rPr>
+        <w:t>devServer</w:t>
+      </w:r>
+      <w:r>
+        <w:rPr>
+          <w:rFonts w:ascii="Consolas" w:eastAsia="Times New Roman" w:hAnsi="Consolas" w:cs="Times New Roman"/>
+          <w:color w:val="000000"/>
+          <w:sz w:val="21"/>
+          <w:szCs w:val="21"/>
+        </w:rPr>
+        <w:t>.</w:t>
+      </w:r>
+      <w:r>
+        <w:rPr>
+          <w:rFonts w:ascii="Consolas" w:eastAsia="Times New Roman" w:hAnsi="Consolas" w:cs="Times New Roman"/>
+          <w:color w:val="001080"/>
+          <w:sz w:val="21"/>
+          <w:szCs w:val="21"/>
+        </w:rPr>
+        <w:t>app</w:t>
+      </w:r>
+      <w:proofErr w:type="spellEnd"/>
+      <w:r>
+        <w:rPr>
+          <w:rFonts w:ascii="Consolas" w:eastAsia="Times New Roman" w:hAnsi="Consolas" w:cs="Times New Roman"/>
+          <w:color w:val="000000"/>
+          <w:sz w:val="21"/>
+          <w:szCs w:val="21"/>
+        </w:rPr>
+        <w:t>)</w:t>
+      </w:r>
+    </w:p>
+    <w:p>
+      <w:pPr>
+        <w:shd w:val="clear" w:color="auto" w:fill="FFFFFF"/>
+        <w:spacing w:after="0" w:line="285" w:lineRule="atLeast"/>
+        <w:rPr>
+          <w:rFonts w:ascii="Consolas" w:eastAsia="Times New Roman" w:hAnsi="Consolas" w:cs="Times New Roman"/>
+          <w:color w:val="000000"/>
+          <w:sz w:val="21"/>
+          <w:szCs w:val="21"/>
+        </w:rPr>
+      </w:pPr>
+      <w:r>
+        <w:rPr>
+          <w:rFonts w:ascii="Consolas" w:eastAsia="Times New Roman" w:hAnsi="Consolas" w:cs="Times New Roman"/>
+          <w:color w:val="000000"/>
+          <w:sz w:val="21"/>
+          <w:szCs w:val="21"/>
+        </w:rPr>
+        <w:t>      }</w:t>
+      </w:r>
+    </w:p>
+    <w:p>
+      <w:pPr>
+        <w:shd w:val="clear" w:color="auto" w:fill="FFFFFF"/>
+        <w:spacing w:after="0" w:line="285" w:lineRule="atLeast"/>
+        <w:rPr>
+          <w:rFonts w:ascii="Consolas" w:eastAsia="Times New Roman" w:hAnsi="Consolas" w:cs="Times New Roman"/>
+          <w:color w:val="000000"/>
+          <w:sz w:val="21"/>
+          <w:szCs w:val="21"/>
+        </w:rPr>
+      </w:pPr>
+    </w:p>
+    <w:p>
+      <w:pPr>
+        <w:shd w:val="clear" w:color="auto" w:fill="FFFFFF"/>
+        <w:spacing w:after="0" w:line="285" w:lineRule="atLeast"/>
+        <w:rPr>
+          <w:rFonts w:ascii="Consolas" w:eastAsia="Times New Roman" w:hAnsi="Consolas" w:cs="Times New Roman"/>
+          <w:color w:val="000000"/>
+          <w:sz w:val="21"/>
+          <w:szCs w:val="21"/>
+        </w:rPr>
+      </w:pPr>
+      <w:r>
+        <w:rPr>
+          <w:rFonts w:ascii="Consolas" w:eastAsia="Times New Roman" w:hAnsi="Consolas" w:cs="Times New Roman"/>
+          <w:color w:val="000000"/>
+          <w:sz w:val="21"/>
+          <w:szCs w:val="21"/>
+        </w:rPr>
+        <w:t xml:space="preserve">      </w:t>
+      </w:r>
+      <w:proofErr w:type="spellStart"/>
+      <w:proofErr w:type="gramStart"/>
+      <w:r>
+        <w:rPr>
+          <w:rFonts w:ascii="Consolas" w:eastAsia="Times New Roman" w:hAnsi="Consolas" w:cs="Times New Roman"/>
+          <w:color w:val="001080"/>
+          <w:sz w:val="21"/>
+          <w:szCs w:val="21"/>
+        </w:rPr>
+        <w:t>middlewares</w:t>
+      </w:r>
+      <w:r>
+        <w:rPr>
+          <w:rFonts w:ascii="Consolas" w:eastAsia="Times New Roman" w:hAnsi="Consolas" w:cs="Times New Roman"/>
+          <w:color w:val="000000"/>
+          <w:sz w:val="21"/>
+          <w:szCs w:val="21"/>
+        </w:rPr>
+        <w:t>.</w:t>
+      </w:r>
+      <w:r>
+        <w:rPr>
+          <w:rFonts w:ascii="Consolas" w:eastAsia="Times New Roman" w:hAnsi="Consolas" w:cs="Times New Roman"/>
+          <w:color w:val="795E26"/>
+          <w:sz w:val="21"/>
+          <w:szCs w:val="21"/>
+        </w:rPr>
+        <w:t>push</w:t>
+      </w:r>
+      <w:proofErr w:type="spellEnd"/>
+      <w:proofErr w:type="gramEnd"/>
+      <w:r>
+        <w:rPr>
+          <w:rFonts w:ascii="Consolas" w:eastAsia="Times New Roman" w:hAnsi="Consolas" w:cs="Times New Roman"/>
+          <w:color w:val="000000"/>
+          <w:sz w:val="21"/>
+          <w:szCs w:val="21"/>
+        </w:rPr>
+        <w:t>(</w:t>
+      </w:r>
+    </w:p>
+    <w:p>
+      <w:pPr>
+        <w:shd w:val="clear" w:color="auto" w:fill="FFFFFF"/>
+        <w:spacing w:after="0" w:line="285" w:lineRule="atLeast"/>
+        <w:rPr>
+          <w:rFonts w:ascii="Consolas" w:eastAsia="Times New Roman" w:hAnsi="Consolas" w:cs="Times New Roman"/>
+          <w:color w:val="000000"/>
+          <w:sz w:val="21"/>
+          <w:szCs w:val="21"/>
+        </w:rPr>
+      </w:pPr>
+      <w:r>
+        <w:rPr>
+          <w:rFonts w:ascii="Consolas" w:eastAsia="Times New Roman" w:hAnsi="Consolas" w:cs="Times New Roman"/>
+          <w:color w:val="000000"/>
+          <w:sz w:val="21"/>
+          <w:szCs w:val="21"/>
+        </w:rPr>
+        <w:t xml:space="preserve">          </w:t>
+      </w:r>
+      <w:proofErr w:type="spellStart"/>
+      <w:r>
+        <w:rPr>
+          <w:rFonts w:ascii="Consolas" w:eastAsia="Times New Roman" w:hAnsi="Consolas" w:cs="Times New Roman"/>
+          <w:color w:val="795E26"/>
+          <w:sz w:val="21"/>
+          <w:szCs w:val="21"/>
+        </w:rPr>
+        <w:t>evalSourceMapMiddleware</w:t>
+      </w:r>
+      <w:proofErr w:type="spellEnd"/>
+      <w:r>
+        <w:rPr>
+          <w:rFonts w:ascii="Consolas" w:eastAsia="Times New Roman" w:hAnsi="Consolas" w:cs="Times New Roman"/>
+          <w:color w:val="000000"/>
+          <w:sz w:val="21"/>
+          <w:szCs w:val="21"/>
+        </w:rPr>
+        <w:t>(</w:t>
+      </w:r>
+      <w:proofErr w:type="spellStart"/>
+      <w:r>
+        <w:rPr>
+          <w:rFonts w:ascii="Consolas" w:eastAsia="Times New Roman" w:hAnsi="Consolas" w:cs="Times New Roman"/>
+          <w:color w:val="001080"/>
+          <w:sz w:val="21"/>
+          <w:szCs w:val="21"/>
+        </w:rPr>
+        <w:t>devServer</w:t>
+      </w:r>
+      <w:proofErr w:type="spellEnd"/>
+      <w:r>
+        <w:rPr>
+          <w:rFonts w:ascii="Consolas" w:eastAsia="Times New Roman" w:hAnsi="Consolas" w:cs="Times New Roman"/>
+          <w:color w:val="000000"/>
+          <w:sz w:val="21"/>
+          <w:szCs w:val="21"/>
+        </w:rPr>
+        <w:t>),</w:t>
+      </w:r>
+    </w:p>
+    <w:p>
+      <w:pPr>
+        <w:shd w:val="clear" w:color="auto" w:fill="FFFFFF"/>
+        <w:spacing w:after="0" w:line="285" w:lineRule="atLeast"/>
+        <w:rPr>
+          <w:rFonts w:ascii="Consolas" w:eastAsia="Times New Roman" w:hAnsi="Consolas" w:cs="Times New Roman"/>
+          <w:color w:val="000000"/>
+          <w:sz w:val="21"/>
+          <w:szCs w:val="21"/>
+        </w:rPr>
+      </w:pPr>
+      <w:r>
+        <w:rPr>
+          <w:rFonts w:ascii="Consolas" w:eastAsia="Times New Roman" w:hAnsi="Consolas" w:cs="Times New Roman"/>
+          <w:color w:val="000000"/>
+          <w:sz w:val="21"/>
+          <w:szCs w:val="21"/>
+        </w:rPr>
+        <w:t xml:space="preserve">          </w:t>
+      </w:r>
+      <w:proofErr w:type="spellStart"/>
+      <w:r>
+        <w:rPr>
+          <w:rFonts w:ascii="Consolas" w:eastAsia="Times New Roman" w:hAnsi="Consolas" w:cs="Times New Roman"/>
+          <w:color w:val="795E26"/>
+          <w:sz w:val="21"/>
+          <w:szCs w:val="21"/>
+        </w:rPr>
+        <w:t>redirectServedPath</w:t>
+      </w:r>
+      <w:proofErr w:type="spellEnd"/>
+      <w:r>
+        <w:rPr>
+          <w:rFonts w:ascii="Consolas" w:eastAsia="Times New Roman" w:hAnsi="Consolas" w:cs="Times New Roman"/>
+          <w:color w:val="000000"/>
+          <w:sz w:val="21"/>
+          <w:szCs w:val="21"/>
+        </w:rPr>
+        <w:t>(</w:t>
+      </w:r>
+      <w:proofErr w:type="spellStart"/>
+      <w:proofErr w:type="gramStart"/>
+      <w:r>
+        <w:rPr>
+          <w:rFonts w:ascii="Consolas" w:eastAsia="Times New Roman" w:hAnsi="Consolas" w:cs="Times New Roman"/>
+          <w:color w:val="001080"/>
+          <w:sz w:val="21"/>
+          <w:szCs w:val="21"/>
+        </w:rPr>
+        <w:t>paths</w:t>
+      </w:r>
+      <w:r>
+        <w:rPr>
+          <w:rFonts w:ascii="Consolas" w:eastAsia="Times New Roman" w:hAnsi="Consolas" w:cs="Times New Roman"/>
+          <w:color w:val="000000"/>
+          <w:sz w:val="21"/>
+          <w:szCs w:val="21"/>
+        </w:rPr>
+        <w:t>.</w:t>
+      </w:r>
+      <w:r>
+        <w:rPr>
+          <w:rFonts w:ascii="Consolas" w:eastAsia="Times New Roman" w:hAnsi="Consolas" w:cs="Times New Roman"/>
+          <w:color w:val="001080"/>
+          <w:sz w:val="21"/>
+          <w:szCs w:val="21"/>
+        </w:rPr>
+        <w:t>publicUrlOrPath</w:t>
+      </w:r>
+      <w:proofErr w:type="spellEnd"/>
+      <w:proofErr w:type="gramEnd"/>
+      <w:r>
+        <w:rPr>
+          <w:rFonts w:ascii="Consolas" w:eastAsia="Times New Roman" w:hAnsi="Consolas" w:cs="Times New Roman"/>
+          <w:color w:val="000000"/>
+          <w:sz w:val="21"/>
+          <w:szCs w:val="21"/>
+        </w:rPr>
+        <w:t>),</w:t>
+      </w:r>
+    </w:p>
+    <w:p>
+      <w:pPr>
+        <w:shd w:val="clear" w:color="auto" w:fill="FFFFFF"/>
+        <w:spacing w:after="0" w:line="285" w:lineRule="atLeast"/>
+        <w:rPr>
+          <w:rFonts w:ascii="Consolas" w:eastAsia="Times New Roman" w:hAnsi="Consolas" w:cs="Times New Roman"/>
+          <w:color w:val="000000"/>
+          <w:sz w:val="21"/>
+          <w:szCs w:val="21"/>
+        </w:rPr>
+      </w:pPr>
+      <w:r>
+        <w:rPr>
+          <w:rFonts w:ascii="Consolas" w:eastAsia="Times New Roman" w:hAnsi="Consolas" w:cs="Times New Roman"/>
+          <w:color w:val="000000"/>
+          <w:sz w:val="21"/>
+          <w:szCs w:val="21"/>
+        </w:rPr>
+        <w:t xml:space="preserve">          </w:t>
+      </w:r>
+      <w:proofErr w:type="spellStart"/>
+      <w:r>
+        <w:rPr>
+          <w:rFonts w:ascii="Consolas" w:eastAsia="Times New Roman" w:hAnsi="Consolas" w:cs="Times New Roman"/>
+          <w:color w:val="795E26"/>
+          <w:sz w:val="21"/>
+          <w:szCs w:val="21"/>
+        </w:rPr>
+        <w:t>noopServiceWorkerMiddleware</w:t>
+      </w:r>
+      <w:proofErr w:type="spellEnd"/>
+      <w:r>
+        <w:rPr>
+          <w:rFonts w:ascii="Consolas" w:eastAsia="Times New Roman" w:hAnsi="Consolas" w:cs="Times New Roman"/>
+          <w:color w:val="000000"/>
+          <w:sz w:val="21"/>
+          <w:szCs w:val="21"/>
+        </w:rPr>
+        <w:t>(</w:t>
+      </w:r>
+      <w:proofErr w:type="spellStart"/>
+      <w:proofErr w:type="gramStart"/>
+      <w:r>
+        <w:rPr>
+          <w:rFonts w:ascii="Consolas" w:eastAsia="Times New Roman" w:hAnsi="Consolas" w:cs="Times New Roman"/>
+          <w:color w:val="001080"/>
+          <w:sz w:val="21"/>
+          <w:szCs w:val="21"/>
+        </w:rPr>
+        <w:t>paths</w:t>
+      </w:r>
+      <w:r>
+        <w:rPr>
+          <w:rFonts w:ascii="Consolas" w:eastAsia="Times New Roman" w:hAnsi="Consolas" w:cs="Times New Roman"/>
+          <w:color w:val="000000"/>
+          <w:sz w:val="21"/>
+          <w:szCs w:val="21"/>
+        </w:rPr>
+        <w:t>.</w:t>
+      </w:r>
+      <w:r>
+        <w:rPr>
+          <w:rFonts w:ascii="Consolas" w:eastAsia="Times New Roman" w:hAnsi="Consolas" w:cs="Times New Roman"/>
+          <w:color w:val="001080"/>
+          <w:sz w:val="21"/>
+          <w:szCs w:val="21"/>
+        </w:rPr>
+        <w:t>publicUrlOrPath</w:t>
+      </w:r>
+      <w:proofErr w:type="spellEnd"/>
+      <w:proofErr w:type="gramEnd"/>
+      <w:r>
+        <w:rPr>
+          <w:rFonts w:ascii="Consolas" w:eastAsia="Times New Roman" w:hAnsi="Consolas" w:cs="Times New Roman"/>
+          <w:color w:val="000000"/>
+          <w:sz w:val="21"/>
+          <w:szCs w:val="21"/>
+        </w:rPr>
+        <w:t>)</w:t>
+      </w:r>
+    </w:p>
+    <w:p>
+      <w:pPr>
+        <w:shd w:val="clear" w:color="auto" w:fill="FFFFFF"/>
+        <w:spacing w:after="0" w:line="285" w:lineRule="atLeast"/>
+        <w:rPr>
+          <w:rFonts w:ascii="Consolas" w:eastAsia="Times New Roman" w:hAnsi="Consolas" w:cs="Times New Roman"/>
+          <w:color w:val="000000"/>
+          <w:sz w:val="21"/>
+          <w:szCs w:val="21"/>
+        </w:rPr>
+      </w:pPr>
+      <w:r>
+        <w:rPr>
+          <w:rFonts w:ascii="Consolas" w:eastAsia="Times New Roman" w:hAnsi="Consolas" w:cs="Times New Roman"/>
+          <w:color w:val="000000"/>
+          <w:sz w:val="21"/>
+          <w:szCs w:val="21"/>
+        </w:rPr>
+        <w:t>      )</w:t>
+      </w:r>
+    </w:p>
+    <w:p>
+      <w:pPr>
+        <w:shd w:val="clear" w:color="auto" w:fill="FFFFFF"/>
+        <w:spacing w:after="0" w:line="285" w:lineRule="atLeast"/>
+        <w:rPr>
+          <w:rFonts w:ascii="Consolas" w:eastAsia="Times New Roman" w:hAnsi="Consolas" w:cs="Times New Roman"/>
+          <w:color w:val="000000"/>
+          <w:sz w:val="21"/>
+          <w:szCs w:val="21"/>
+        </w:rPr>
+      </w:pPr>
+    </w:p>
+    <w:p>
+      <w:pPr>
+        <w:shd w:val="clear" w:color="auto" w:fill="FFFFFF"/>
+        <w:spacing w:after="0" w:line="285" w:lineRule="atLeast"/>
+        <w:rPr>
+          <w:rFonts w:ascii="Consolas" w:eastAsia="Times New Roman" w:hAnsi="Consolas" w:cs="Times New Roman"/>
+          <w:color w:val="000000"/>
+          <w:sz w:val="21"/>
+          <w:szCs w:val="21"/>
+        </w:rPr>
+      </w:pPr>
+      <w:r>
+        <w:rPr>
+          <w:rFonts w:ascii="Consolas" w:eastAsia="Times New Roman" w:hAnsi="Consolas" w:cs="Times New Roman"/>
+          <w:color w:val="000000"/>
+          <w:sz w:val="21"/>
+          <w:szCs w:val="21"/>
+        </w:rPr>
+        <w:t xml:space="preserve">      </w:t>
+      </w:r>
+      <w:r>
+        <w:rPr>
+          <w:rFonts w:ascii="Consolas" w:eastAsia="Times New Roman" w:hAnsi="Consolas" w:cs="Times New Roman"/>
+          <w:color w:val="AF00DB"/>
+          <w:sz w:val="21"/>
+          <w:szCs w:val="21"/>
+        </w:rPr>
+        <w:t>return</w:t>
+      </w:r>
+      <w:r>
+        <w:rPr>
+          <w:rFonts w:ascii="Consolas" w:eastAsia="Times New Roman" w:hAnsi="Consolas" w:cs="Times New Roman"/>
+          <w:color w:val="000000"/>
+          <w:sz w:val="21"/>
+          <w:szCs w:val="21"/>
+        </w:rPr>
+        <w:t xml:space="preserve"> </w:t>
+      </w:r>
+      <w:proofErr w:type="spellStart"/>
+      <w:proofErr w:type="gramStart"/>
+      <w:r>
+        <w:rPr>
+          <w:rFonts w:ascii="Consolas" w:eastAsia="Times New Roman" w:hAnsi="Consolas" w:cs="Times New Roman"/>
+          <w:color w:val="001080"/>
+          <w:sz w:val="21"/>
+          <w:szCs w:val="21"/>
+        </w:rPr>
+        <w:t>middlewares</w:t>
+      </w:r>
+      <w:proofErr w:type="spellEnd"/>
+      <w:r>
+        <w:rPr>
+          <w:rFonts w:ascii="Consolas" w:eastAsia="Times New Roman" w:hAnsi="Consolas" w:cs="Times New Roman"/>
+          <w:color w:val="000000"/>
+          <w:sz w:val="21"/>
+          <w:szCs w:val="21"/>
+        </w:rPr>
+        <w:t>;</w:t>
+      </w:r>
+      <w:proofErr w:type="gramEnd"/>
+    </w:p>
+    <w:p>
+      <w:pPr>
+        <w:shd w:val="clear" w:color="auto" w:fill="FFFFFF"/>
+        <w:spacing w:after="0" w:line="285" w:lineRule="atLeast"/>
+        <w:rPr>
+          <w:rFonts w:ascii="Consolas" w:eastAsia="Times New Roman" w:hAnsi="Consolas" w:cs="Times New Roman"/>
+          <w:color w:val="000000"/>
+          <w:sz w:val="21"/>
+          <w:szCs w:val="21"/>
+        </w:rPr>
+      </w:pPr>
+      <w:r>
+        <w:rPr>
+          <w:rFonts w:ascii="Consolas" w:eastAsia="Times New Roman" w:hAnsi="Consolas" w:cs="Times New Roman"/>
+          <w:color w:val="000000"/>
+          <w:sz w:val="21"/>
+          <w:szCs w:val="21"/>
+        </w:rPr>
+        <w:t>    },</w:t>
+      </w:r>
+    </w:p>
+    <w:p>
+      <w:pPr>
+        <w:shd w:val="clear" w:color="auto" w:fill="FFFFFF"/>
+        <w:spacing w:line="285" w:lineRule="atLeast"/>
+      </w:pPr>
+    </w:p>
+    <w:p>
+      <w:pPr>
+        <w:shd w:val="clear" w:color="auto" w:fill="FFFFFF"/>
+        <w:spacing w:line="285" w:lineRule="atLeast"/>
+      </w:pPr>
+    </w:p>
+    <w:p>
+      <w:pPr>
         <w:pStyle w:val="Heading1"/>
       </w:pPr>
+      <w:proofErr w:type="spellStart"/>
       <w:r>
         <w:t>ChartJs</w:t>
       </w:r>
-    </w:p>
-    <w:p>
+      <w:proofErr w:type="spellEnd"/>
+    </w:p>
+    <w:p>
+      <w:proofErr w:type="spellStart"/>
       <w:r>
         <w:rPr>
           <w:rStyle w:val="token"/>
@@ -86,6 +2568,7 @@
         </w:rPr>
         <w:t>npm</w:t>
       </w:r>
+      <w:proofErr w:type="spellEnd"/>
       <w:r>
         <w:rPr>
           <w:rStyle w:val="token"/>
@@ -595,6 +3078,128 @@
     <w:basedOn w:val="DefaultParagraphFont"/>
     <w:rsid w:val="001B4761"/>
   </w:style>
+  <w:style w:type="paragraph" w:styleId="NormalWeb">
+    <w:name w:val="Normal (Web)"/>
+    <w:basedOn w:val="Normal"/>
+    <w:uiPriority w:val="99"/>
+    <w:semiHidden/>
+    <w:unhideWhenUsed/>
+    <w:rsid w:val="000F1D55"/>
+    <w:pPr>
+      <w:spacing w:before="100" w:beforeAutospacing="1" w:after="100" w:afterAutospacing="1" w:line="240" w:lineRule="auto"/>
+    </w:pPr>
+    <w:rPr>
+      <w:rFonts w:ascii="Times New Roman" w:eastAsia="Times New Roman" w:hAnsi="Times New Roman" w:cs="Times New Roman"/>
+      <w:sz w:val="24"/>
+      <w:szCs w:val="24"/>
+    </w:rPr>
+  </w:style>
+  <w:style w:type="paragraph" w:styleId="HTMLPreformatted">
+    <w:name w:val="HTML Preformatted"/>
+    <w:basedOn w:val="Normal"/>
+    <w:link w:val="HTMLPreformattedChar"/>
+    <w:uiPriority w:val="99"/>
+    <w:semiHidden/>
+    <w:unhideWhenUsed/>
+    <w:rsid w:val="000F1D55"/>
+    <w:pPr>
+      <w:tabs>
+        <w:tab w:val="left" w:pos="916"/>
+        <w:tab w:val="left" w:pos="1832"/>
+        <w:tab w:val="left" w:pos="2748"/>
+        <w:tab w:val="left" w:pos="3664"/>
+        <w:tab w:val="left" w:pos="4580"/>
+        <w:tab w:val="left" w:pos="5496"/>
+        <w:tab w:val="left" w:pos="6412"/>
+        <w:tab w:val="left" w:pos="7328"/>
+        <w:tab w:val="left" w:pos="8244"/>
+        <w:tab w:val="left" w:pos="9160"/>
+        <w:tab w:val="left" w:pos="10076"/>
+        <w:tab w:val="left" w:pos="10992"/>
+        <w:tab w:val="left" w:pos="11908"/>
+        <w:tab w:val="left" w:pos="12824"/>
+        <w:tab w:val="left" w:pos="13740"/>
+        <w:tab w:val="left" w:pos="14656"/>
+      </w:tabs>
+      <w:spacing w:after="0" w:line="240" w:lineRule="auto"/>
+    </w:pPr>
+    <w:rPr>
+      <w:rFonts w:ascii="Courier New" w:eastAsia="Times New Roman" w:hAnsi="Courier New" w:cs="Courier New"/>
+      <w:sz w:val="20"/>
+      <w:szCs w:val="20"/>
+    </w:rPr>
+  </w:style>
+  <w:style w:type="character" w:customStyle="1" w:styleId="HTMLPreformattedChar">
+    <w:name w:val="HTML Preformatted Char"/>
+    <w:basedOn w:val="DefaultParagraphFont"/>
+    <w:link w:val="HTMLPreformatted"/>
+    <w:uiPriority w:val="99"/>
+    <w:semiHidden/>
+    <w:rsid w:val="000F1D55"/>
+    <w:rPr>
+      <w:rFonts w:ascii="Courier New" w:eastAsia="Times New Roman" w:hAnsi="Courier New" w:cs="Courier New"/>
+      <w:sz w:val="20"/>
+      <w:szCs w:val="20"/>
+    </w:rPr>
+  </w:style>
+  <w:style w:type="character" w:styleId="HTMLCode">
+    <w:name w:val="HTML Code"/>
+    <w:basedOn w:val="DefaultParagraphFont"/>
+    <w:uiPriority w:val="99"/>
+    <w:semiHidden/>
+    <w:unhideWhenUsed/>
+    <w:rsid w:val="000F1D55"/>
+    <w:rPr>
+      <w:rFonts w:ascii="Courier New" w:eastAsia="Times New Roman" w:hAnsi="Courier New" w:cs="Courier New"/>
+      <w:sz w:val="20"/>
+      <w:szCs w:val="20"/>
+    </w:rPr>
+  </w:style>
+  <w:style w:type="character" w:customStyle="1" w:styleId="hljs-title">
+    <w:name w:val="hljs-title"/>
+    <w:basedOn w:val="DefaultParagraphFont"/>
+    <w:rsid w:val="000F1D55"/>
+  </w:style>
+  <w:style w:type="character" w:customStyle="1" w:styleId="hljs-params">
+    <w:name w:val="hljs-params"/>
+    <w:basedOn w:val="DefaultParagraphFont"/>
+    <w:rsid w:val="000F1D55"/>
+  </w:style>
+  <w:style w:type="character" w:customStyle="1" w:styleId="hljs-comment">
+    <w:name w:val="hljs-comment"/>
+    <w:basedOn w:val="DefaultParagraphFont"/>
+    <w:rsid w:val="000F1D55"/>
+  </w:style>
+  <w:style w:type="character" w:customStyle="1" w:styleId="hljs-property">
+    <w:name w:val="hljs-property"/>
+    <w:basedOn w:val="DefaultParagraphFont"/>
+    <w:rsid w:val="000F1D55"/>
+  </w:style>
+  <w:style w:type="character" w:customStyle="1" w:styleId="hljs-keyword">
+    <w:name w:val="hljs-keyword"/>
+    <w:basedOn w:val="DefaultParagraphFont"/>
+    <w:rsid w:val="000F1D55"/>
+  </w:style>
+  <w:style w:type="character" w:customStyle="1" w:styleId="hljs-builtin">
+    <w:name w:val="hljs-built_in"/>
+    <w:basedOn w:val="DefaultParagraphFont"/>
+    <w:rsid w:val="000F1D55"/>
+  </w:style>
+  <w:style w:type="character" w:customStyle="1" w:styleId="hljs-attr">
+    <w:name w:val="hljs-attr"/>
+    <w:basedOn w:val="DefaultParagraphFont"/>
+    <w:rsid w:val="000F1D55"/>
+  </w:style>
+  <w:style w:type="character" w:customStyle="1" w:styleId="hljs-function">
+    <w:name w:val="hljs-function"/>
+    <w:basedOn w:val="DefaultParagraphFont"/>
+    <w:rsid w:val="000F1D55"/>
+  </w:style>
+  <w:style w:type="character" w:customStyle="1" w:styleId="hljs-string">
+    <w:name w:val="hljs-string"/>
+    <w:basedOn w:val="DefaultParagraphFont"/>
+    <w:rsid w:val="000F1D55"/>
+  </w:style>
 </w:styles>
 </file>
 
